--- a/Dogovor_2nebo_24_05_bez_aktov_malyarov_bez_broshyury.docx
+++ b/Dogovor_2nebo_24_05_bez_aktov_malyarov_bez_broshyury.docx
@@ -1,6 +1,6 @@
 
 <file path=word/document.xml><?xml version="1.0" encoding="utf-8"?>
-<w:document xmlns:wpc="http://schemas.microsoft.com/office/word/2010/wordprocessingCanvas" xmlns:cx="http://schemas.microsoft.com/office/drawing/2014/chartex" xmlns:cx1="http://schemas.microsoft.com/office/drawing/2015/9/8/chartex" xmlns:cx2="http://schemas.microsoft.com/office/drawing/2015/10/21/chartex" xmlns:cx3="http://schemas.microsoft.com/office/drawing/2016/5/9/chartex" xmlns:cx4="http://schemas.microsoft.com/office/drawing/2016/5/10/chartex" xmlns:cx5="http://schemas.microsoft.com/office/drawing/2016/5/11/chartex" xmlns:cx6="http://schemas.microsoft.com/office/drawing/2016/5/12/chartex" xmlns:cx7="http://schemas.microsoft.com/office/drawing/2016/5/13/chartex" xmlns:cx8="http://schemas.microsoft.com/office/drawing/2016/5/14/chartex" xmlns:mc="http://schemas.openxmlformats.org/markup-compatibility/2006" xmlns:aink="http://schemas.microsoft.com/office/drawing/2016/ink" xmlns:am3d="http://schemas.microsoft.com/office/drawing/2017/model3d" xmlns:o="urn:schemas-microsoft-com:office:office" xmlns:r="http://schemas.openxmlformats.org/officeDocument/2006/relationships" xmlns:m="http://schemas.openxmlformats.org/officeDocument/2006/math" xmlns:v="urn:schemas-microsoft-com:vml" xmlns:wp14="http://schemas.microsoft.com/office/word/2010/wordprocessingDrawing" xmlns:wp="http://schemas.openxmlformats.org/drawingml/2006/wordprocessingDrawing" xmlns:w10="urn:schemas-microsoft-com:office:word" xmlns:w="http://schemas.openxmlformats.org/wordprocessingml/2006/main" xmlns:w14="http://schemas.microsoft.com/office/word/2010/wordml" xmlns:w15="http://schemas.microsoft.com/office/word/2012/wordml" xmlns:w16cid="http://schemas.microsoft.com/office/word/2016/wordml/cid" xmlns:w16se="http://schemas.microsoft.com/office/word/2015/wordml/symex" xmlns:wpg="http://schemas.microsoft.com/office/word/2010/wordprocessingGroup" xmlns:wpi="http://schemas.microsoft.com/office/word/2010/wordprocessingInk" xmlns:wne="http://schemas.microsoft.com/office/word/2006/wordml" xmlns:wps="http://schemas.microsoft.com/office/word/2010/wordprocessingShape" mc:Ignorable="w14 w15 w16se w16cid wp14">
+<w:document xmlns:wpc="http://schemas.microsoft.com/office/word/2010/wordprocessingCanvas" xmlns:cx="http://schemas.microsoft.com/office/drawing/2014/chartex" xmlns:cx1="http://schemas.microsoft.com/office/drawing/2015/9/8/chartex" xmlns:mc="http://schemas.openxmlformats.org/markup-compatibility/2006" xmlns:o="urn:schemas-microsoft-com:office:office" xmlns:r="http://schemas.openxmlformats.org/officeDocument/2006/relationships" xmlns:m="http://schemas.openxmlformats.org/officeDocument/2006/math" xmlns:v="urn:schemas-microsoft-com:vml" xmlns:wp14="http://schemas.microsoft.com/office/word/2010/wordprocessingDrawing" xmlns:wp="http://schemas.openxmlformats.org/drawingml/2006/wordprocessingDrawing" xmlns:w10="urn:schemas-microsoft-com:office:word" xmlns:w="http://schemas.openxmlformats.org/wordprocessingml/2006/main" xmlns:w14="http://schemas.microsoft.com/office/word/2010/wordml" xmlns:w15="http://schemas.microsoft.com/office/word/2012/wordml" xmlns:w16se="http://schemas.microsoft.com/office/word/2015/wordml/symex" xmlns:wpg="http://schemas.microsoft.com/office/word/2010/wordprocessingGroup" xmlns:wpi="http://schemas.microsoft.com/office/word/2010/wordprocessingInk" xmlns:wne="http://schemas.microsoft.com/office/word/2006/wordml" xmlns:wps="http://schemas.microsoft.com/office/word/2010/wordprocessingShape" mc:Ignorable="w14 w15 w16se wp14">
   <w:body>
     <w:tbl>
       <w:tblPr>
@@ -14,10 +14,10 @@
         <w:gridCol w:w="1421"/>
         <w:gridCol w:w="319"/>
         <w:gridCol w:w="55"/>
-        <w:gridCol w:w="1187"/>
-        <w:gridCol w:w="236"/>
+        <w:gridCol w:w="1423"/>
         <w:gridCol w:w="184"/>
-        <w:gridCol w:w="1045"/>
+        <w:gridCol w:w="685"/>
+        <w:gridCol w:w="360"/>
         <w:gridCol w:w="71"/>
         <w:gridCol w:w="1310"/>
         <w:gridCol w:w="1543"/>
@@ -49,7 +49,7 @@
                 <w:lang w:eastAsia="ru-RU"/>
               </w:rPr>
               <w:drawing>
-                <wp:anchor distT="0" distB="0" distL="114300" distR="114300" simplePos="0" relativeHeight="251657216" behindDoc="0" locked="0" layoutInCell="1" allowOverlap="1">
+                <wp:anchor distT="0" distB="0" distL="114300" distR="114300" simplePos="0" relativeHeight="251652096" behindDoc="0" locked="0" layoutInCell="1" allowOverlap="1">
                   <wp:simplePos x="0" y="0"/>
                   <wp:positionH relativeFrom="column">
                     <wp:posOffset>270510</wp:posOffset>
@@ -145,7 +145,7 @@
                 <w:sz w:val="20"/>
                 <w:szCs w:val="20"/>
               </w:rPr>
-              <w:t>Кижаев Алексей Николаевич</w:t>
+              <w:t>Кузнецов Геннадий Иванович</w:t>
             </w:r>
           </w:p>
           <w:p>
@@ -154,17 +154,60 @@
               <w:jc w:val="center"/>
               <w:rPr>
                 <w:rFonts w:ascii="Times New Roman" w:hAnsi="Times New Roman"/>
-                <w:sz w:val="20"/>
-                <w:szCs w:val="20"/>
-              </w:rPr>
-            </w:pPr>
-            <w:r>
-              <w:rPr>
-                <w:rFonts w:ascii="Times New Roman" w:hAnsi="Times New Roman"/>
-                <w:sz w:val="20"/>
-                <w:szCs w:val="20"/>
-              </w:rPr>
-              <w:t>Св. № 86 002356537 от 27.03.2014</w:t>
+                <w:color w:val="000000"/>
+                <w:sz w:val="20"/>
+                <w:szCs w:val="20"/>
+              </w:rPr>
+            </w:pPr>
+            <w:r>
+              <w:rPr>
+                <w:rFonts w:ascii="Times New Roman" w:hAnsi="Times New Roman"/>
+                <w:sz w:val="20"/>
+                <w:szCs w:val="20"/>
+              </w:rPr>
+              <w:t>ОГРНИП</w:t>
+            </w:r>
+            <w:r>
+              <w:rPr>
+                <w:rFonts w:ascii="Times New Roman" w:hAnsi="Times New Roman"/>
+                <w:sz w:val="20"/>
+                <w:szCs w:val="20"/>
+              </w:rPr>
+              <w:t xml:space="preserve"> </w:t>
+            </w:r>
+            <w:r>
+              <w:rPr>
+                <w:rFonts w:ascii="Times New Roman" w:hAnsi="Times New Roman"/>
+                <w:color w:val="000000"/>
+                <w:sz w:val="20"/>
+                <w:szCs w:val="20"/>
+              </w:rPr>
+              <w:t>319861700046114</w:t>
+            </w:r>
+            <w:r>
+              <w:rPr>
+                <w:rFonts w:ascii="Times New Roman" w:hAnsi="Times New Roman"/>
+                <w:color w:val="000000"/>
+                <w:sz w:val="20"/>
+                <w:szCs w:val="20"/>
+              </w:rPr>
+              <w:t xml:space="preserve"> </w:t>
+            </w:r>
+            <w:r>
+              <w:rPr>
+                <w:rFonts w:ascii="Times New Roman" w:hAnsi="Times New Roman"/>
+                <w:sz w:val="20"/>
+                <w:szCs w:val="20"/>
+              </w:rPr>
+              <w:t xml:space="preserve">от </w:t>
+            </w:r>
+            <w:r>
+              <w:rPr>
+                <w:rFonts w:ascii="Times New Roman" w:hAnsi="Times New Roman"/>
+                <w:sz w:val="20"/>
+                <w:szCs w:val="20"/>
+              </w:rPr>
+              <w:t>19.06.2019</w:t>
             </w:r>
           </w:p>
           <w:p>
@@ -184,7 +227,7 @@
                 <w:sz w:val="20"/>
                 <w:szCs w:val="20"/>
               </w:rPr>
-              <w:t xml:space="preserve">ОГРН </w:t>
+              <w:t xml:space="preserve">ИНН </w:t>
             </w:r>
             <w:r>
               <w:rPr>
@@ -193,7 +236,7 @@
                 <w:sz w:val="20"/>
                 <w:szCs w:val="20"/>
               </w:rPr>
-              <w:t>314861908600028</w:t>
+              <w:t>860221006674</w:t>
             </w:r>
           </w:p>
           <w:p>
@@ -210,32 +253,21 @@
             <w:r>
               <w:rPr>
                 <w:rFonts w:ascii="Times New Roman" w:hAnsi="Times New Roman"/>
-                <w:sz w:val="20"/>
-                <w:szCs w:val="20"/>
-              </w:rPr>
-              <w:t xml:space="preserve">ИНН </w:t>
-            </w:r>
-            <w:r>
-              <w:rPr>
-                <w:rFonts w:ascii="Times New Roman" w:hAnsi="Times New Roman"/>
                 <w:color w:val="000000"/>
                 <w:sz w:val="20"/>
                 <w:szCs w:val="20"/>
               </w:rPr>
-              <w:t>860410444000</w:t>
-            </w:r>
-          </w:p>
-          <w:p>
-            <w:pPr>
-              <w:spacing w:after="0" w:line="240" w:lineRule="auto"/>
-              <w:jc w:val="center"/>
+              <w:t>Телефон: 8 (</w:t>
+            </w:r>
+            <w:r>
               <w:rPr>
                 <w:rFonts w:ascii="Times New Roman" w:hAnsi="Times New Roman"/>
                 <w:color w:val="000000"/>
                 <w:sz w:val="20"/>
                 <w:szCs w:val="20"/>
               </w:rPr>
-            </w:pPr>
+              <w:t>3452</w:t>
+            </w:r>
             <w:r>
               <w:rPr>
                 <w:rFonts w:ascii="Times New Roman" w:hAnsi="Times New Roman"/>
@@ -243,7 +275,7 @@
                 <w:sz w:val="20"/>
                 <w:szCs w:val="20"/>
               </w:rPr>
-              <w:t>Телефон: 8 (3462) 97-82-87</w:t>
+              <w:t xml:space="preserve">) </w:t>
             </w:r>
             <w:r>
               <w:rPr>
@@ -252,15 +284,43 @@
                 <w:sz w:val="20"/>
                 <w:szCs w:val="20"/>
               </w:rPr>
+              <w:t>49-26-28</w:t>
+            </w:r>
+            <w:r>
+              <w:rPr>
+                <w:rFonts w:ascii="Times New Roman" w:hAnsi="Times New Roman"/>
+                <w:color w:val="000000"/>
+                <w:sz w:val="20"/>
+                <w:szCs w:val="20"/>
+              </w:rPr>
               <w:br/>
-              <w:t xml:space="preserve">Электр.почта: </w:t>
+            </w:r>
+            <w:proofErr w:type="spellStart"/>
+            <w:r>
+              <w:rPr>
+                <w:rFonts w:ascii="Times New Roman" w:hAnsi="Times New Roman"/>
+                <w:color w:val="000000"/>
+                <w:sz w:val="20"/>
+                <w:szCs w:val="20"/>
+              </w:rPr>
+              <w:t>Электр.почта</w:t>
+            </w:r>
+            <w:proofErr w:type="spellEnd"/>
+            <w:r>
+              <w:rPr>
+                <w:rFonts w:ascii="Times New Roman" w:hAnsi="Times New Roman"/>
+                <w:color w:val="000000"/>
+                <w:sz w:val="20"/>
+                <w:szCs w:val="20"/>
+              </w:rPr>
+              <w:t xml:space="preserve">: </w:t>
             </w:r>
             <w:hyperlink r:id="rId6" w:history="1">
               <w:r>
                 <w:rPr>
                   <w:rStyle w:val="a5"/>
                 </w:rPr>
-                <w:t>info@2-nebo.ru</w:t>
+                <w:t>2neba72@mail.ru</w:t>
               </w:r>
             </w:hyperlink>
           </w:p>
@@ -521,15 +581,23 @@
                 <w:sz w:val="20"/>
                 <w:szCs w:val="20"/>
               </w:rPr>
-              <w:t>менуемый в дальнейшем «Заказчик», c одной стороны и ИП Кижаев Алексей Нико</w:t>
-            </w:r>
-            <w:r>
-              <w:rPr>
-                <w:rFonts w:ascii="Times New Roman" w:eastAsia="Times New Roman" w:hAnsi="Times New Roman"/>
-                <w:sz w:val="20"/>
-                <w:szCs w:val="20"/>
-              </w:rPr>
-              <w:t xml:space="preserve">лаевич, именуемый в дальнейшем </w:t>
+              <w:t xml:space="preserve">менуемый в дальнейшем «Заказчик», c одной стороны и ИП </w:t>
+            </w:r>
+            <w:r>
+              <w:rPr>
+                <w:rFonts w:ascii="Times New Roman" w:eastAsia="Times New Roman" w:hAnsi="Times New Roman"/>
+                <w:sz w:val="20"/>
+                <w:szCs w:val="20"/>
+              </w:rPr>
+              <w:t>Кузнецов Геннадий Иванович</w:t>
+            </w:r>
+            <w:r>
+              <w:rPr>
+                <w:rFonts w:ascii="Times New Roman" w:eastAsia="Times New Roman" w:hAnsi="Times New Roman"/>
+                <w:sz w:val="20"/>
+                <w:szCs w:val="20"/>
+              </w:rPr>
+              <w:t xml:space="preserve">, именуемый в дальнейшем </w:t>
             </w:r>
             <w:r>
               <w:rPr>
@@ -2212,7 +2280,27 @@
                 <w:sz w:val="20"/>
                 <w:szCs w:val="20"/>
               </w:rPr>
-              <w:t xml:space="preserve">Перед непосредственным началом работ по установке потолков, а так же по окончании работ на объекте обязан находиться </w:t>
+              <w:t xml:space="preserve">Перед непосредственным началом работ по установке потолков, а </w:t>
+            </w:r>
+            <w:proofErr w:type="gramStart"/>
+            <w:r>
+              <w:rPr>
+                <w:rFonts w:ascii="Times New Roman" w:hAnsi="Times New Roman"/>
+                <w:color w:val="00000A"/>
+                <w:sz w:val="20"/>
+                <w:szCs w:val="20"/>
+              </w:rPr>
+              <w:t>так же</w:t>
+            </w:r>
+            <w:proofErr w:type="gramEnd"/>
+            <w:r>
+              <w:rPr>
+                <w:rFonts w:ascii="Times New Roman" w:hAnsi="Times New Roman"/>
+                <w:color w:val="00000A"/>
+                <w:sz w:val="20"/>
+                <w:szCs w:val="20"/>
+              </w:rPr>
+              <w:t xml:space="preserve"> по окончании работ на объекте обязан находиться </w:t>
             </w:r>
             <w:r>
               <w:rPr>
@@ -2621,7 +2709,6 @@
                 <w:sz w:val="20"/>
                 <w:szCs w:val="20"/>
               </w:rPr>
-              <w:lastRenderedPageBreak/>
               <w:t>5.</w:t>
             </w:r>
           </w:p>
@@ -2756,7 +2843,17 @@
                 <w:sz w:val="20"/>
                 <w:szCs w:val="20"/>
               </w:rPr>
-              <w:t xml:space="preserve">аказчиком, при условии готовности помещения к выполнению работ (Приложение №1). Срок выполнения работ начинается с момента внесения предоплаты и получения Подрядчиком уведомления о готовности помещения к выполнению работ и его соответствия Техническим требованиям.  </w:t>
+              <w:t xml:space="preserve">аказчиком, при условии готовности помещения к выполнению работ (Приложение №1). Срок выполнения работ начинается с </w:t>
+            </w:r>
+            <w:r>
+              <w:rPr>
+                <w:rFonts w:ascii="Times New Roman" w:eastAsia="Times New Roman" w:hAnsi="Times New Roman"/>
+                <w:color w:val="00000A"/>
+                <w:sz w:val="20"/>
+                <w:szCs w:val="20"/>
+              </w:rPr>
+              <w:lastRenderedPageBreak/>
+              <w:t xml:space="preserve">момента внесения предоплаты и получения Подрядчиком уведомления о готовности помещения к выполнению работ и его соответствия Техническим требованиям.  </w:t>
             </w:r>
           </w:p>
         </w:tc>
@@ -2803,6 +2900,7 @@
                 <w:sz w:val="20"/>
                 <w:szCs w:val="20"/>
               </w:rPr>
+              <w:lastRenderedPageBreak/>
               <w:t>5.2</w:t>
             </w:r>
           </w:p>
@@ -2837,7 +2935,27 @@
                 <w:sz w:val="20"/>
                 <w:szCs w:val="20"/>
               </w:rPr>
-              <w:t>В случае приостановления/переноса сроков исполнении Работ по обстоятельствам, не зависящим от Подрядчика (в т.ч. неготовность помещения к проведению работ), Заказчик уведомляет об этом Подрядчика не позднее, чем за 24 часа до начала работ. Подрядчик самостоятельно назначает новый срок выполнения работ, но не более 40 (сорока) дней с момента устранения обстоятельств, послуживших основание</w:t>
+              <w:t xml:space="preserve">В случае приостановления/переноса сроков исполнении Работ по обстоятельствам, не зависящим от Подрядчика (в </w:t>
+            </w:r>
+            <w:proofErr w:type="spellStart"/>
+            <w:r>
+              <w:rPr>
+                <w:rFonts w:ascii="Times New Roman" w:hAnsi="Times New Roman"/>
+                <w:color w:val="00000A"/>
+                <w:sz w:val="20"/>
+                <w:szCs w:val="20"/>
+              </w:rPr>
+              <w:t>т.ч</w:t>
+            </w:r>
+            <w:proofErr w:type="spellEnd"/>
+            <w:r>
+              <w:rPr>
+                <w:rFonts w:ascii="Times New Roman" w:hAnsi="Times New Roman"/>
+                <w:color w:val="00000A"/>
+                <w:sz w:val="20"/>
+                <w:szCs w:val="20"/>
+              </w:rPr>
+              <w:t>. неготовность помещения к проведению работ), Заказчик уведомляет об этом Подрядчика не позднее, чем за 24 часа до начала работ. Подрядчик самостоятельно назначает новый срок выполнения работ, но не более 40 (сорока) дней с момента устранения обстоятельств, послуживших основание</w:t>
             </w:r>
             <w:r>
               <w:rPr>
@@ -3107,7 +3225,27 @@
                 <w:sz w:val="20"/>
                 <w:szCs w:val="20"/>
               </w:rPr>
-              <w:t>в т.ч. по телефону</w:t>
+              <w:t xml:space="preserve">в </w:t>
+            </w:r>
+            <w:proofErr w:type="spellStart"/>
+            <w:r>
+              <w:rPr>
+                <w:rFonts w:ascii="Times New Roman" w:eastAsia="Times New Roman" w:hAnsi="Times New Roman"/>
+                <w:color w:val="00000A"/>
+                <w:sz w:val="20"/>
+                <w:szCs w:val="20"/>
+              </w:rPr>
+              <w:t>т.ч</w:t>
+            </w:r>
+            <w:proofErr w:type="spellEnd"/>
+            <w:r>
+              <w:rPr>
+                <w:rFonts w:ascii="Times New Roman" w:eastAsia="Times New Roman" w:hAnsi="Times New Roman"/>
+                <w:color w:val="00000A"/>
+                <w:sz w:val="20"/>
+                <w:szCs w:val="20"/>
+              </w:rPr>
+              <w:t>. по телефону</w:t>
             </w:r>
             <w:r>
               <w:rPr>
@@ -3929,7 +4067,47 @@
                 <w:sz w:val="20"/>
                 <w:szCs w:val="20"/>
               </w:rPr>
-              <w:t>Стороны освобождаются от ответственности за частичное или полное неисполнение обязательств по настоящему договору, если оно явилось следствием природных явлений, военных действий и прочих обстоятельств непреодолимой силы и если эти обстоятельства непосредственно повлияли на исполнение настоящего договора. Срок использования обязательств по настоящему договору переносится соразмерно  времени, в течение которого действовали обстоятельства непреодолимой силы, а также последствия, вызванные этим</w:t>
+              <w:t xml:space="preserve">Стороны освобождаются от ответственности за частичное или полное неисполнение обязательств по настоящему договору, если оно явилось следствием природных явлений, военных действий и прочих обстоятельств непреодолимой силы </w:t>
+            </w:r>
+            <w:proofErr w:type="gramStart"/>
+            <w:r>
+              <w:rPr>
+                <w:rFonts w:ascii="Times New Roman" w:eastAsia="Times New Roman" w:hAnsi="Times New Roman"/>
+                <w:color w:val="00000A"/>
+                <w:sz w:val="20"/>
+                <w:szCs w:val="20"/>
+              </w:rPr>
+              <w:t>и</w:t>
+            </w:r>
+            <w:proofErr w:type="gramEnd"/>
+            <w:r>
+              <w:rPr>
+                <w:rFonts w:ascii="Times New Roman" w:eastAsia="Times New Roman" w:hAnsi="Times New Roman"/>
+                <w:color w:val="00000A"/>
+                <w:sz w:val="20"/>
+                <w:szCs w:val="20"/>
+              </w:rPr>
+              <w:t xml:space="preserve"> если эти обстоятельства непосредственно повлияли на исполнение настоящего договора. Срок использования обязательств по настоящему договору переносится </w:t>
+            </w:r>
+            <w:proofErr w:type="gramStart"/>
+            <w:r>
+              <w:rPr>
+                <w:rFonts w:ascii="Times New Roman" w:eastAsia="Times New Roman" w:hAnsi="Times New Roman"/>
+                <w:color w:val="00000A"/>
+                <w:sz w:val="20"/>
+                <w:szCs w:val="20"/>
+              </w:rPr>
+              <w:t>соразмерно  времени</w:t>
+            </w:r>
+            <w:proofErr w:type="gramEnd"/>
+            <w:r>
+              <w:rPr>
+                <w:rFonts w:ascii="Times New Roman" w:eastAsia="Times New Roman" w:hAnsi="Times New Roman"/>
+                <w:color w:val="00000A"/>
+                <w:sz w:val="20"/>
+                <w:szCs w:val="20"/>
+              </w:rPr>
+              <w:t>, в течение которого действовали обстоятельства непреодолимой силы, а также последствия, вызванные этим</w:t>
             </w:r>
             <w:r>
               <w:rPr>
@@ -4838,7 +5016,6 @@
                 <w:sz w:val="20"/>
                 <w:szCs w:val="20"/>
               </w:rPr>
-              <w:lastRenderedPageBreak/>
               <w:t>8.3</w:t>
             </w:r>
           </w:p>
@@ -5206,7 +5383,17 @@
                 <w:sz w:val="20"/>
                 <w:szCs w:val="20"/>
               </w:rPr>
-              <w:t xml:space="preserve">задержки Подрядчиком хода выполнения работ по его вине, когда срок окончания работ, установленный в договоре, увеличивается более чем на два месяца. </w:t>
+              <w:t xml:space="preserve">задержки Подрядчиком хода выполнения работ по его вине, когда срок окончания работ, установленный в </w:t>
+            </w:r>
+            <w:r>
+              <w:rPr>
+                <w:rFonts w:ascii="Times New Roman" w:eastAsia="Times New Roman" w:hAnsi="Times New Roman"/>
+                <w:color w:val="00000A"/>
+                <w:sz w:val="20"/>
+                <w:szCs w:val="20"/>
+              </w:rPr>
+              <w:lastRenderedPageBreak/>
+              <w:t xml:space="preserve">договоре, увеличивается более чем на два месяца. </w:t>
             </w:r>
           </w:p>
         </w:tc>
@@ -5253,6 +5440,7 @@
                 <w:sz w:val="20"/>
                 <w:szCs w:val="20"/>
               </w:rPr>
+              <w:lastRenderedPageBreak/>
               <w:t>9.1.3</w:t>
             </w:r>
           </w:p>
@@ -6402,15 +6590,33 @@
                 <w:sz w:val="20"/>
                 <w:szCs w:val="20"/>
               </w:rPr>
-              <w:t xml:space="preserve"> всех работ в полном объеме и в </w:t>
-            </w:r>
-            <w:r>
-              <w:rPr>
-                <w:rFonts w:ascii="Times New Roman" w:eastAsia="Times New Roman" w:hAnsi="Times New Roman"/>
-                <w:sz w:val="20"/>
-                <w:szCs w:val="20"/>
-              </w:rPr>
-              <w:t xml:space="preserve">сроки определенные условиями настоящего договора; </w:t>
+              <w:t xml:space="preserve"> всех работ в полном объеме и </w:t>
+            </w:r>
+            <w:proofErr w:type="gramStart"/>
+            <w:r>
+              <w:rPr>
+                <w:rFonts w:ascii="Times New Roman" w:eastAsia="Times New Roman" w:hAnsi="Times New Roman"/>
+                <w:sz w:val="20"/>
+                <w:szCs w:val="20"/>
+              </w:rPr>
+              <w:t xml:space="preserve">в </w:t>
+            </w:r>
+            <w:r>
+              <w:rPr>
+                <w:rFonts w:ascii="Times New Roman" w:eastAsia="Times New Roman" w:hAnsi="Times New Roman"/>
+                <w:sz w:val="20"/>
+                <w:szCs w:val="20"/>
+              </w:rPr>
+              <w:t>сроки</w:t>
+            </w:r>
+            <w:proofErr w:type="gramEnd"/>
+            <w:r>
+              <w:rPr>
+                <w:rFonts w:ascii="Times New Roman" w:eastAsia="Times New Roman" w:hAnsi="Times New Roman"/>
+                <w:sz w:val="20"/>
+                <w:szCs w:val="20"/>
+              </w:rPr>
+              <w:t xml:space="preserve"> определенные условиями настоящего договора; </w:t>
             </w:r>
           </w:p>
           <w:p>
@@ -6715,8 +6921,8 @@
         </w:trPr>
         <w:tc>
           <w:tcPr>
-            <w:tcW w:w="3686" w:type="dxa"/>
-            <w:gridSpan w:val="6"/>
+            <w:tcW w:w="4791" w:type="dxa"/>
+            <w:gridSpan w:val="8"/>
             <w:shd w:val="clear" w:color="auto" w:fill="auto"/>
           </w:tcPr>
           <w:p>
@@ -6742,8 +6948,8 @@
         </w:tc>
         <w:tc>
           <w:tcPr>
-            <w:tcW w:w="6657" w:type="dxa"/>
-            <w:gridSpan w:val="7"/>
+            <w:tcW w:w="5552" w:type="dxa"/>
+            <w:gridSpan w:val="5"/>
             <w:shd w:val="clear" w:color="auto" w:fill="auto"/>
           </w:tcPr>
           <w:p>
@@ -6793,8 +6999,8 @@
         </w:trPr>
         <w:tc>
           <w:tcPr>
-            <w:tcW w:w="3686" w:type="dxa"/>
-            <w:gridSpan w:val="6"/>
+            <w:tcW w:w="4791" w:type="dxa"/>
+            <w:gridSpan w:val="8"/>
             <w:shd w:val="clear" w:color="auto" w:fill="auto"/>
           </w:tcPr>
           <w:p>
@@ -6830,14 +7036,102 @@
                 <w:sz w:val="20"/>
                 <w:szCs w:val="20"/>
               </w:rPr>
-              <w:t>Кижаев Алексей Николаевич</w:t>
-            </w:r>
-          </w:p>
-        </w:tc>
-        <w:tc>
-          <w:tcPr>
-            <w:tcW w:w="6657" w:type="dxa"/>
-            <w:gridSpan w:val="7"/>
+              <w:t>Кузнецов Геннадий Иванович</w:t>
+            </w:r>
+          </w:p>
+          <w:p>
+            <w:pPr>
+              <w:spacing w:after="0" w:line="240" w:lineRule="auto"/>
+              <w:rPr>
+                <w:rFonts w:ascii="Times New Roman" w:hAnsi="Times New Roman"/>
+                <w:color w:val="000000"/>
+                <w:sz w:val="20"/>
+                <w:szCs w:val="20"/>
+              </w:rPr>
+            </w:pPr>
+            <w:r>
+              <w:rPr>
+                <w:rFonts w:ascii="Times New Roman" w:hAnsi="Times New Roman"/>
+                <w:sz w:val="20"/>
+                <w:szCs w:val="20"/>
+              </w:rPr>
+              <w:t xml:space="preserve">ИНН </w:t>
+            </w:r>
+            <w:r>
+              <w:rPr>
+                <w:rFonts w:ascii="Times New Roman" w:hAnsi="Times New Roman"/>
+                <w:color w:val="000000"/>
+                <w:sz w:val="20"/>
+                <w:szCs w:val="20"/>
+              </w:rPr>
+              <w:t>860221006674</w:t>
+            </w:r>
+          </w:p>
+          <w:p>
+            <w:pPr>
+              <w:spacing w:after="0" w:line="240" w:lineRule="auto"/>
+              <w:rPr>
+                <w:rFonts w:ascii="Times New Roman" w:hAnsi="Times New Roman"/>
+                <w:sz w:val="20"/>
+                <w:szCs w:val="20"/>
+              </w:rPr>
+            </w:pPr>
+            <w:r>
+              <w:rPr>
+                <w:rFonts w:ascii="Times New Roman" w:hAnsi="Times New Roman"/>
+                <w:sz w:val="20"/>
+                <w:szCs w:val="20"/>
+              </w:rPr>
+              <w:t>ОГРНИП</w:t>
+            </w:r>
+            <w:r>
+              <w:rPr>
+                <w:rFonts w:ascii="Times New Roman" w:hAnsi="Times New Roman"/>
+                <w:sz w:val="20"/>
+                <w:szCs w:val="20"/>
+              </w:rPr>
+              <w:t xml:space="preserve"> </w:t>
+            </w:r>
+            <w:r>
+              <w:rPr>
+                <w:rFonts w:ascii="Times New Roman" w:hAnsi="Times New Roman"/>
+                <w:color w:val="000000"/>
+                <w:sz w:val="20"/>
+                <w:szCs w:val="20"/>
+              </w:rPr>
+              <w:t>319861700046114</w:t>
+            </w:r>
+            <w:r>
+              <w:rPr>
+                <w:rFonts w:ascii="Times New Roman" w:hAnsi="Times New Roman"/>
+                <w:color w:val="000000"/>
+                <w:sz w:val="20"/>
+                <w:szCs w:val="20"/>
+              </w:rPr>
+              <w:t xml:space="preserve"> </w:t>
+            </w:r>
+            <w:r>
+              <w:rPr>
+                <w:rFonts w:ascii="Times New Roman" w:hAnsi="Times New Roman"/>
+                <w:sz w:val="20"/>
+                <w:szCs w:val="20"/>
+              </w:rPr>
+              <w:t xml:space="preserve">от </w:t>
+            </w:r>
+            <w:r>
+              <w:rPr>
+                <w:rFonts w:ascii="Times New Roman" w:hAnsi="Times New Roman"/>
+                <w:sz w:val="20"/>
+                <w:szCs w:val="20"/>
+              </w:rPr>
+              <w:t>19.06.2019</w:t>
+            </w:r>
+          </w:p>
+        </w:tc>
+        <w:tc>
+          <w:tcPr>
+            <w:tcW w:w="5552" w:type="dxa"/>
+            <w:gridSpan w:val="5"/>
             <w:shd w:val="clear" w:color="auto" w:fill="auto"/>
           </w:tcPr>
           <w:p>
@@ -6877,41 +7171,262 @@
         </w:trPr>
         <w:tc>
           <w:tcPr>
-            <w:tcW w:w="3686" w:type="dxa"/>
-            <w:gridSpan w:val="6"/>
-            <w:shd w:val="clear" w:color="auto" w:fill="auto"/>
-          </w:tcPr>
-          <w:p>
-            <w:pPr>
-              <w:spacing w:after="0" w:line="240" w:lineRule="auto"/>
-              <w:rPr>
-                <w:rFonts w:ascii="Times New Roman" w:hAnsi="Times New Roman"/>
-                <w:sz w:val="20"/>
-                <w:szCs w:val="20"/>
-              </w:rPr>
-            </w:pPr>
-            <w:r>
-              <w:rPr>
-                <w:rFonts w:ascii="Times New Roman" w:hAnsi="Times New Roman"/>
-                <w:sz w:val="20"/>
-                <w:szCs w:val="20"/>
-              </w:rPr>
-              <w:t>С</w:t>
-            </w:r>
-            <w:r>
-              <w:rPr>
-                <w:rFonts w:ascii="Times New Roman" w:hAnsi="Times New Roman"/>
-                <w:sz w:val="20"/>
-                <w:szCs w:val="20"/>
-              </w:rPr>
-              <w:t>в. № 86 002356537 от 27.03.2014</w:t>
-            </w:r>
-          </w:p>
-        </w:tc>
-        <w:tc>
-          <w:tcPr>
-            <w:tcW w:w="6657" w:type="dxa"/>
-            <w:gridSpan w:val="7"/>
+            <w:tcW w:w="4791" w:type="dxa"/>
+            <w:gridSpan w:val="8"/>
+            <w:tcBorders>
+              <w:bottom w:val="nil"/>
+            </w:tcBorders>
+            <w:shd w:val="clear" w:color="auto" w:fill="auto"/>
+          </w:tcPr>
+          <w:p>
+            <w:pPr>
+              <w:spacing w:after="0" w:line="240" w:lineRule="auto"/>
+              <w:rPr>
+                <w:rFonts w:ascii="Times New Roman" w:hAnsi="Times New Roman"/>
+                <w:sz w:val="20"/>
+                <w:szCs w:val="20"/>
+              </w:rPr>
+            </w:pPr>
+            <w:r>
+              <w:rPr>
+                <w:rFonts w:ascii="Times New Roman" w:hAnsi="Times New Roman"/>
+                <w:sz w:val="20"/>
+                <w:szCs w:val="20"/>
+              </w:rPr>
+              <w:t>Расчетный счет</w:t>
+            </w:r>
+            <w:r>
+              <w:rPr>
+                <w:rFonts w:ascii="Times New Roman" w:hAnsi="Times New Roman"/>
+                <w:sz w:val="20"/>
+                <w:szCs w:val="20"/>
+              </w:rPr>
+              <w:t>:</w:t>
+            </w:r>
+            <w:r>
+              <w:rPr>
+                <w:rFonts w:ascii="Times New Roman" w:hAnsi="Times New Roman"/>
+                <w:sz w:val="20"/>
+                <w:szCs w:val="20"/>
+              </w:rPr>
+              <w:t xml:space="preserve"> </w:t>
+            </w:r>
+            <w:r>
+              <w:rPr>
+                <w:rFonts w:ascii="Times New Roman" w:hAnsi="Times New Roman"/>
+                <w:sz w:val="20"/>
+                <w:szCs w:val="20"/>
+              </w:rPr>
+              <w:t>40802810500001129700</w:t>
+            </w:r>
+          </w:p>
+          <w:p>
+            <w:pPr>
+              <w:spacing w:after="0" w:line="240" w:lineRule="auto"/>
+              <w:rPr>
+                <w:rFonts w:ascii="Times New Roman" w:hAnsi="Times New Roman"/>
+                <w:sz w:val="20"/>
+                <w:szCs w:val="20"/>
+              </w:rPr>
+            </w:pPr>
+            <w:r>
+              <w:rPr>
+                <w:rFonts w:ascii="Times New Roman" w:hAnsi="Times New Roman"/>
+                <w:sz w:val="20"/>
+                <w:szCs w:val="20"/>
+              </w:rPr>
+              <w:t>Банк</w:t>
+            </w:r>
+            <w:r>
+              <w:rPr>
+                <w:rFonts w:ascii="Times New Roman" w:hAnsi="Times New Roman"/>
+                <w:sz w:val="20"/>
+                <w:szCs w:val="20"/>
+              </w:rPr>
+              <w:t xml:space="preserve"> </w:t>
+            </w:r>
+            <w:r>
+              <w:rPr>
+                <w:rFonts w:ascii="Times New Roman" w:hAnsi="Times New Roman"/>
+                <w:sz w:val="20"/>
+                <w:szCs w:val="20"/>
+              </w:rPr>
+              <w:t>АО «Тинькофф Банк»</w:t>
+            </w:r>
+            <w:r>
+              <w:rPr>
+                <w:rFonts w:ascii="Times New Roman" w:hAnsi="Times New Roman"/>
+                <w:sz w:val="20"/>
+                <w:szCs w:val="20"/>
+              </w:rPr>
+              <w:t xml:space="preserve"> </w:t>
+            </w:r>
+          </w:p>
+          <w:p>
+            <w:pPr>
+              <w:spacing w:after="0" w:line="240" w:lineRule="auto"/>
+              <w:rPr>
+                <w:rFonts w:ascii="Times New Roman" w:hAnsi="Times New Roman"/>
+                <w:sz w:val="20"/>
+                <w:szCs w:val="20"/>
+              </w:rPr>
+            </w:pPr>
+            <w:r>
+              <w:rPr>
+                <w:rFonts w:ascii="Times New Roman" w:hAnsi="Times New Roman"/>
+                <w:sz w:val="20"/>
+                <w:szCs w:val="20"/>
+              </w:rPr>
+              <w:t>Юридический адрес банка</w:t>
+            </w:r>
+            <w:r>
+              <w:rPr>
+                <w:rFonts w:ascii="Times New Roman" w:hAnsi="Times New Roman"/>
+                <w:sz w:val="20"/>
+                <w:szCs w:val="20"/>
+              </w:rPr>
+              <w:t xml:space="preserve">: </w:t>
+            </w:r>
+            <w:r>
+              <w:rPr>
+                <w:rFonts w:ascii="Times New Roman" w:hAnsi="Times New Roman"/>
+                <w:sz w:val="20"/>
+                <w:szCs w:val="20"/>
+              </w:rPr>
+              <w:t>Москва, 123060, 1-й</w:t>
+            </w:r>
+            <w:r>
+              <w:rPr>
+                <w:rFonts w:ascii="Times New Roman" w:hAnsi="Times New Roman"/>
+                <w:sz w:val="20"/>
+                <w:szCs w:val="20"/>
+              </w:rPr>
+              <w:t xml:space="preserve"> </w:t>
+            </w:r>
+            <w:r>
+              <w:rPr>
+                <w:rFonts w:ascii="Times New Roman" w:hAnsi="Times New Roman"/>
+                <w:sz w:val="20"/>
+                <w:szCs w:val="20"/>
+              </w:rPr>
+              <w:t>Волоколамский проезд,</w:t>
+            </w:r>
+            <w:r>
+              <w:rPr>
+                <w:rFonts w:ascii="Times New Roman" w:hAnsi="Times New Roman"/>
+                <w:sz w:val="20"/>
+                <w:szCs w:val="20"/>
+              </w:rPr>
+              <w:t xml:space="preserve"> </w:t>
+            </w:r>
+            <w:r>
+              <w:rPr>
+                <w:rFonts w:ascii="Times New Roman" w:hAnsi="Times New Roman"/>
+                <w:sz w:val="20"/>
+                <w:szCs w:val="20"/>
+              </w:rPr>
+              <w:t>д. 10, стр. 1</w:t>
+            </w:r>
+          </w:p>
+          <w:p>
+            <w:pPr>
+              <w:spacing w:after="0" w:line="240" w:lineRule="auto"/>
+              <w:rPr>
+                <w:rFonts w:ascii="Times New Roman" w:hAnsi="Times New Roman"/>
+                <w:sz w:val="20"/>
+                <w:szCs w:val="20"/>
+              </w:rPr>
+            </w:pPr>
+            <w:r>
+              <w:rPr>
+                <w:rFonts w:ascii="Times New Roman" w:hAnsi="Times New Roman"/>
+                <w:sz w:val="20"/>
+                <w:szCs w:val="20"/>
+              </w:rPr>
+              <w:t xml:space="preserve">Корр. счет банка: </w:t>
+            </w:r>
+            <w:r>
+              <w:rPr>
+                <w:rFonts w:ascii="Times New Roman" w:hAnsi="Times New Roman"/>
+                <w:sz w:val="20"/>
+                <w:szCs w:val="20"/>
+              </w:rPr>
+              <w:t>30101810145250000974</w:t>
+            </w:r>
+          </w:p>
+          <w:p>
+            <w:pPr>
+              <w:spacing w:after="0" w:line="240" w:lineRule="auto"/>
+              <w:rPr>
+                <w:rFonts w:ascii="Times New Roman" w:hAnsi="Times New Roman"/>
+                <w:sz w:val="20"/>
+                <w:szCs w:val="20"/>
+              </w:rPr>
+            </w:pPr>
+            <w:r>
+              <w:rPr>
+                <w:rFonts w:ascii="Times New Roman" w:hAnsi="Times New Roman"/>
+                <w:sz w:val="20"/>
+                <w:szCs w:val="20"/>
+              </w:rPr>
+              <w:t>ИНН банка</w:t>
+            </w:r>
+            <w:r>
+              <w:rPr>
+                <w:rFonts w:ascii="Times New Roman" w:hAnsi="Times New Roman"/>
+                <w:sz w:val="20"/>
+                <w:szCs w:val="20"/>
+              </w:rPr>
+              <w:t xml:space="preserve"> </w:t>
+            </w:r>
+            <w:r>
+              <w:rPr>
+                <w:rFonts w:ascii="Times New Roman" w:hAnsi="Times New Roman"/>
+                <w:sz w:val="20"/>
+                <w:szCs w:val="20"/>
+              </w:rPr>
+              <w:t>7710140679</w:t>
+            </w:r>
+          </w:p>
+          <w:p>
+            <w:pPr>
+              <w:spacing w:after="0" w:line="240" w:lineRule="auto"/>
+              <w:rPr>
+                <w:rFonts w:ascii="Times New Roman" w:hAnsi="Times New Roman"/>
+                <w:sz w:val="20"/>
+                <w:szCs w:val="20"/>
+              </w:rPr>
+            </w:pPr>
+            <w:r>
+              <w:rPr>
+                <w:rFonts w:ascii="Times New Roman" w:hAnsi="Times New Roman"/>
+                <w:sz w:val="20"/>
+                <w:szCs w:val="20"/>
+              </w:rPr>
+              <w:t>БИК банка</w:t>
+            </w:r>
+            <w:r>
+              <w:rPr>
+                <w:rFonts w:ascii="Times New Roman" w:hAnsi="Times New Roman"/>
+                <w:sz w:val="20"/>
+                <w:szCs w:val="20"/>
+              </w:rPr>
+              <w:t xml:space="preserve"> </w:t>
+            </w:r>
+            <w:r>
+              <w:rPr>
+                <w:rFonts w:ascii="Times New Roman" w:hAnsi="Times New Roman"/>
+                <w:sz w:val="20"/>
+                <w:szCs w:val="20"/>
+              </w:rPr>
+              <w:t>044525974</w:t>
+            </w:r>
+          </w:p>
+        </w:tc>
+        <w:tc>
+          <w:tcPr>
+            <w:tcW w:w="5552" w:type="dxa"/>
+            <w:gridSpan w:val="5"/>
             <w:shd w:val="clear" w:color="auto" w:fill="auto"/>
           </w:tcPr>
           <w:p>
@@ -6961,8 +7476,12 @@
         </w:trPr>
         <w:tc>
           <w:tcPr>
-            <w:tcW w:w="3686" w:type="dxa"/>
-            <w:gridSpan w:val="6"/>
+            <w:tcW w:w="4791" w:type="dxa"/>
+            <w:gridSpan w:val="8"/>
+            <w:tcBorders>
+              <w:top w:val="nil"/>
+              <w:bottom w:val="nil"/>
+            </w:tcBorders>
             <w:shd w:val="clear" w:color="auto" w:fill="auto"/>
           </w:tcPr>
           <w:p>
@@ -6975,57 +7494,116 @@
                 <w:szCs w:val="20"/>
               </w:rPr>
             </w:pPr>
-            <w:r>
-              <w:rPr>
-                <w:rFonts w:ascii="Times New Roman" w:hAnsi="Times New Roman"/>
-                <w:sz w:val="20"/>
-                <w:szCs w:val="20"/>
-              </w:rPr>
-              <w:t xml:space="preserve">ОГРН </w:t>
-            </w:r>
-            <w:r>
+          </w:p>
+          <w:p>
+            <w:pPr>
+              <w:spacing w:after="0" w:line="240" w:lineRule="auto"/>
               <w:rPr>
                 <w:rFonts w:ascii="Times New Roman" w:hAnsi="Times New Roman"/>
                 <w:color w:val="000000"/>
                 <w:sz w:val="20"/>
                 <w:szCs w:val="20"/>
               </w:rPr>
-              <w:t>31</w:t>
-            </w:r>
-            <w:r>
-              <w:rPr>
-                <w:rFonts w:ascii="Times New Roman" w:hAnsi="Times New Roman"/>
-                <w:color w:val="000000"/>
-                <w:sz w:val="20"/>
-                <w:szCs w:val="20"/>
-              </w:rPr>
-              <w:t>4861908600028</w:t>
-            </w:r>
-          </w:p>
-        </w:tc>
-        <w:tc>
-          <w:tcPr>
-            <w:tcW w:w="6657" w:type="dxa"/>
-            <w:gridSpan w:val="7"/>
-            <w:shd w:val="clear" w:color="auto" w:fill="auto"/>
-          </w:tcPr>
-          <w:p>
-            <w:pPr>
-              <w:spacing w:after="0" w:line="240" w:lineRule="auto"/>
-              <w:rPr>
-                <w:rFonts w:ascii="Times New Roman" w:hAnsi="Times New Roman"/>
-                <w:sz w:val="20"/>
-                <w:szCs w:val="20"/>
-              </w:rPr>
-            </w:pPr>
-            <w:r>
-              <w:rPr>
-                <w:rFonts w:ascii="Times New Roman" w:eastAsia="Times New Roman" w:hAnsi="Times New Roman"/>
-                <w:sz w:val="20"/>
-                <w:szCs w:val="20"/>
-              </w:rPr>
-              <w:t>Паспорт: серия________ номер_________</w:t>
-            </w:r>
+            </w:pPr>
+          </w:p>
+        </w:tc>
+        <w:tc>
+          <w:tcPr>
+            <w:tcW w:w="5552" w:type="dxa"/>
+            <w:gridSpan w:val="5"/>
+            <w:shd w:val="clear" w:color="auto" w:fill="auto"/>
+          </w:tcPr>
+          <w:p>
+            <w:pPr>
+              <w:spacing w:after="0" w:line="240" w:lineRule="auto"/>
+              <w:rPr>
+                <w:rFonts w:ascii="Times New Roman" w:hAnsi="Times New Roman"/>
+                <w:sz w:val="20"/>
+                <w:szCs w:val="20"/>
+              </w:rPr>
+            </w:pPr>
+            <w:r>
+              <w:rPr>
+                <w:rFonts w:ascii="Times New Roman" w:eastAsia="Times New Roman" w:hAnsi="Times New Roman"/>
+                <w:sz w:val="20"/>
+                <w:szCs w:val="20"/>
+              </w:rPr>
+              <w:t>Паспорт: серия___</w:t>
+            </w:r>
+            <w:r>
+              <w:rPr>
+                <w:rFonts w:ascii="Times New Roman" w:eastAsia="Times New Roman" w:hAnsi="Times New Roman"/>
+                <w:sz w:val="20"/>
+                <w:szCs w:val="20"/>
+              </w:rPr>
+              <w:t>__</w:t>
+            </w:r>
+            <w:r>
+              <w:rPr>
+                <w:rFonts w:ascii="Times New Roman" w:eastAsia="Times New Roman" w:hAnsi="Times New Roman"/>
+                <w:sz w:val="20"/>
+                <w:szCs w:val="20"/>
+              </w:rPr>
+              <w:t>_____</w:t>
+            </w:r>
+            <w:r>
+              <w:rPr>
+                <w:rFonts w:ascii="Times New Roman" w:eastAsia="Times New Roman" w:hAnsi="Times New Roman"/>
+                <w:sz w:val="20"/>
+                <w:szCs w:val="20"/>
+              </w:rPr>
+              <w:t>__</w:t>
+            </w:r>
+            <w:r>
+              <w:rPr>
+                <w:rFonts w:ascii="Times New Roman" w:eastAsia="Times New Roman" w:hAnsi="Times New Roman"/>
+                <w:sz w:val="20"/>
+                <w:szCs w:val="20"/>
+              </w:rPr>
+              <w:t xml:space="preserve"> номер_____</w:t>
+            </w:r>
+            <w:r>
+              <w:rPr>
+                <w:rFonts w:ascii="Times New Roman" w:eastAsia="Times New Roman" w:hAnsi="Times New Roman"/>
+                <w:sz w:val="20"/>
+                <w:szCs w:val="20"/>
+              </w:rPr>
+              <w:t>_</w:t>
+            </w:r>
+            <w:r>
+              <w:rPr>
+                <w:rFonts w:ascii="Times New Roman" w:eastAsia="Times New Roman" w:hAnsi="Times New Roman"/>
+                <w:sz w:val="20"/>
+                <w:szCs w:val="20"/>
+              </w:rPr>
+              <w:t>__</w:t>
+            </w:r>
+            <w:r>
+              <w:rPr>
+                <w:rFonts w:ascii="Times New Roman" w:eastAsia="Times New Roman" w:hAnsi="Times New Roman"/>
+                <w:sz w:val="20"/>
+                <w:szCs w:val="20"/>
+              </w:rPr>
+              <w:t>__</w:t>
+            </w:r>
+            <w:r>
+              <w:rPr>
+                <w:rFonts w:ascii="Times New Roman" w:eastAsia="Times New Roman" w:hAnsi="Times New Roman"/>
+                <w:sz w:val="20"/>
+                <w:szCs w:val="20"/>
+              </w:rPr>
+              <w:t>____</w:t>
+            </w:r>
+          </w:p>
+          <w:p>
+            <w:pPr>
+              <w:spacing w:after="0" w:line="240" w:lineRule="auto"/>
+              <w:rPr>
+                <w:rFonts w:ascii="Times New Roman" w:hAnsi="Times New Roman"/>
+                <w:sz w:val="20"/>
+                <w:szCs w:val="20"/>
+              </w:rPr>
+            </w:pPr>
           </w:p>
         </w:tc>
       </w:tr>
@@ -7046,8 +7624,11 @@
         </w:trPr>
         <w:tc>
           <w:tcPr>
-            <w:tcW w:w="3686" w:type="dxa"/>
-            <w:gridSpan w:val="6"/>
+            <w:tcW w:w="4791" w:type="dxa"/>
+            <w:gridSpan w:val="8"/>
+            <w:tcBorders>
+              <w:top w:val="nil"/>
+            </w:tcBorders>
             <w:shd w:val="clear" w:color="auto" w:fill="auto"/>
           </w:tcPr>
           <w:p>
@@ -7060,47 +7641,30 @@
                 <w:szCs w:val="20"/>
               </w:rPr>
             </w:pPr>
-            <w:r>
-              <w:rPr>
-                <w:rFonts w:ascii="Times New Roman" w:hAnsi="Times New Roman"/>
-                <w:sz w:val="20"/>
-                <w:szCs w:val="20"/>
-              </w:rPr>
-              <w:t xml:space="preserve">ИНН </w:t>
-            </w:r>
-            <w:r>
+          </w:p>
+          <w:p>
+            <w:pPr>
+              <w:spacing w:after="0" w:line="240" w:lineRule="auto"/>
               <w:rPr>
                 <w:rFonts w:ascii="Times New Roman" w:hAnsi="Times New Roman"/>
                 <w:color w:val="000000"/>
                 <w:sz w:val="20"/>
                 <w:szCs w:val="20"/>
               </w:rPr>
-              <w:t>860410444000</w:t>
-            </w:r>
-          </w:p>
-          <w:p>
-            <w:pPr>
-              <w:spacing w:after="0" w:line="240" w:lineRule="auto"/>
-              <w:rPr>
-                <w:rFonts w:ascii="Times New Roman" w:hAnsi="Times New Roman"/>
-                <w:color w:val="000000"/>
-                <w:sz w:val="20"/>
-                <w:szCs w:val="20"/>
-              </w:rPr>
-            </w:pPr>
-          </w:p>
-        </w:tc>
-        <w:tc>
-          <w:tcPr>
-            <w:tcW w:w="6657" w:type="dxa"/>
-            <w:gridSpan w:val="7"/>
-            <w:shd w:val="clear" w:color="auto" w:fill="auto"/>
-          </w:tcPr>
-          <w:p>
-            <w:pPr>
-              <w:spacing w:after="0" w:line="240" w:lineRule="auto"/>
-              <w:rPr>
-                <w:rFonts w:ascii="Times New Roman" w:hAnsi="Times New Roman"/>
+            </w:pPr>
+          </w:p>
+        </w:tc>
+        <w:tc>
+          <w:tcPr>
+            <w:tcW w:w="5552" w:type="dxa"/>
+            <w:gridSpan w:val="5"/>
+            <w:shd w:val="clear" w:color="auto" w:fill="auto"/>
+          </w:tcPr>
+          <w:p>
+            <w:pPr>
+              <w:spacing w:after="0" w:line="240" w:lineRule="auto"/>
+              <w:rPr>
+                <w:rFonts w:ascii="Times New Roman" w:eastAsia="Times New Roman" w:hAnsi="Times New Roman"/>
                 <w:sz w:val="20"/>
                 <w:szCs w:val="20"/>
               </w:rPr>
@@ -7113,6 +7677,36 @@
               </w:rPr>
               <w:t>Выдан:</w:t>
             </w:r>
+          </w:p>
+          <w:p>
+            <w:pPr>
+              <w:spacing w:after="0" w:line="240" w:lineRule="auto"/>
+              <w:rPr>
+                <w:rFonts w:ascii="Times New Roman" w:eastAsia="Times New Roman" w:hAnsi="Times New Roman"/>
+                <w:sz w:val="20"/>
+                <w:szCs w:val="20"/>
+              </w:rPr>
+            </w:pPr>
+          </w:p>
+          <w:p>
+            <w:pPr>
+              <w:spacing w:after="0" w:line="240" w:lineRule="auto"/>
+              <w:rPr>
+                <w:rFonts w:ascii="Times New Roman" w:eastAsia="Times New Roman" w:hAnsi="Times New Roman"/>
+                <w:sz w:val="20"/>
+                <w:szCs w:val="20"/>
+              </w:rPr>
+            </w:pPr>
+          </w:p>
+          <w:p>
+            <w:pPr>
+              <w:spacing w:after="0" w:line="240" w:lineRule="auto"/>
+              <w:rPr>
+                <w:rFonts w:ascii="Times New Roman" w:hAnsi="Times New Roman"/>
+                <w:sz w:val="20"/>
+                <w:szCs w:val="20"/>
+              </w:rPr>
+            </w:pPr>
           </w:p>
         </w:tc>
       </w:tr>
@@ -7133,8 +7727,8 @@
         </w:trPr>
         <w:tc>
           <w:tcPr>
-            <w:tcW w:w="3686" w:type="dxa"/>
-            <w:gridSpan w:val="6"/>
+            <w:tcW w:w="4791" w:type="dxa"/>
+            <w:gridSpan w:val="8"/>
             <w:shd w:val="clear" w:color="auto" w:fill="auto"/>
           </w:tcPr>
           <w:p>
@@ -7179,11 +7773,22 @@
               </w:rPr>
             </w:pPr>
           </w:p>
-        </w:tc>
-        <w:tc>
-          <w:tcPr>
-            <w:tcW w:w="6657" w:type="dxa"/>
-            <w:gridSpan w:val="7"/>
+          <w:p>
+            <w:pPr>
+              <w:spacing w:after="0" w:line="240" w:lineRule="auto"/>
+              <w:rPr>
+                <w:rFonts w:ascii="Times New Roman" w:hAnsi="Times New Roman"/>
+                <w:color w:val="000000"/>
+                <w:sz w:val="20"/>
+                <w:szCs w:val="20"/>
+              </w:rPr>
+            </w:pPr>
+          </w:p>
+        </w:tc>
+        <w:tc>
+          <w:tcPr>
+            <w:tcW w:w="5552" w:type="dxa"/>
+            <w:gridSpan w:val="5"/>
             <w:shd w:val="clear" w:color="auto" w:fill="auto"/>
           </w:tcPr>
           <w:p>
@@ -7203,6 +7808,16 @@
               </w:rPr>
               <w:t>Подпись:</w:t>
             </w:r>
+          </w:p>
+          <w:p>
+            <w:pPr>
+              <w:spacing w:after="0" w:line="240" w:lineRule="auto"/>
+              <w:rPr>
+                <w:rFonts w:ascii="Times New Roman" w:hAnsi="Times New Roman"/>
+                <w:sz w:val="20"/>
+                <w:szCs w:val="20"/>
+              </w:rPr>
+            </w:pPr>
           </w:p>
         </w:tc>
       </w:tr>
@@ -7282,7 +7897,7 @@
                 <w:lang w:eastAsia="ru-RU"/>
               </w:rPr>
               <w:drawing>
-                <wp:anchor distT="0" distB="0" distL="114300" distR="114300" simplePos="0" relativeHeight="251658240" behindDoc="0" locked="0" layoutInCell="1" allowOverlap="1">
+                <wp:anchor distT="0" distB="0" distL="114300" distR="114300" simplePos="0" relativeHeight="251663360" behindDoc="0" locked="0" layoutInCell="1" allowOverlap="1">
                   <wp:simplePos x="0" y="0"/>
                   <wp:positionH relativeFrom="column">
                     <wp:posOffset>-2934335</wp:posOffset>
@@ -7360,7 +7975,7 @@
                 <w:sz w:val="20"/>
                 <w:szCs w:val="20"/>
               </w:rPr>
-              <w:t>Кижаев Алексей Николаевич</w:t>
+              <w:t>Кузнецов Геннадий Иванович</w:t>
             </w:r>
           </w:p>
           <w:p>
@@ -7369,17 +7984,68 @@
               <w:jc w:val="center"/>
               <w:rPr>
                 <w:rFonts w:ascii="Times New Roman" w:hAnsi="Times New Roman"/>
-                <w:sz w:val="20"/>
-                <w:szCs w:val="20"/>
-              </w:rPr>
-            </w:pPr>
-            <w:r>
-              <w:rPr>
-                <w:rFonts w:ascii="Times New Roman" w:hAnsi="Times New Roman"/>
-                <w:sz w:val="20"/>
-                <w:szCs w:val="20"/>
-              </w:rPr>
-              <w:t>Св. № 86 002356537 от 27.03.2014</w:t>
+                <w:color w:val="000000"/>
+                <w:sz w:val="20"/>
+                <w:szCs w:val="20"/>
+              </w:rPr>
+            </w:pPr>
+            <w:r>
+              <w:rPr>
+                <w:rFonts w:ascii="Times New Roman" w:hAnsi="Times New Roman"/>
+                <w:sz w:val="20"/>
+                <w:szCs w:val="20"/>
+              </w:rPr>
+              <w:t xml:space="preserve"> </w:t>
+            </w:r>
+            <w:r>
+              <w:rPr>
+                <w:rFonts w:ascii="Times New Roman" w:hAnsi="Times New Roman"/>
+                <w:sz w:val="20"/>
+                <w:szCs w:val="20"/>
+              </w:rPr>
+              <w:t>ОГРНИП</w:t>
+            </w:r>
+            <w:r>
+              <w:rPr>
+                <w:rFonts w:ascii="Times New Roman" w:hAnsi="Times New Roman"/>
+                <w:sz w:val="20"/>
+                <w:szCs w:val="20"/>
+              </w:rPr>
+              <w:t xml:space="preserve"> </w:t>
+            </w:r>
+            <w:r>
+              <w:rPr>
+                <w:rFonts w:ascii="Times New Roman" w:hAnsi="Times New Roman"/>
+                <w:color w:val="000000"/>
+                <w:sz w:val="20"/>
+                <w:szCs w:val="20"/>
+              </w:rPr>
+              <w:t>319861700046114</w:t>
+            </w:r>
+            <w:r>
+              <w:rPr>
+                <w:rFonts w:ascii="Times New Roman" w:hAnsi="Times New Roman"/>
+                <w:color w:val="000000"/>
+                <w:sz w:val="20"/>
+                <w:szCs w:val="20"/>
+              </w:rPr>
+              <w:t xml:space="preserve"> </w:t>
+            </w:r>
+            <w:r>
+              <w:rPr>
+                <w:rFonts w:ascii="Times New Roman" w:hAnsi="Times New Roman"/>
+                <w:sz w:val="20"/>
+                <w:szCs w:val="20"/>
+              </w:rPr>
+              <w:t xml:space="preserve">от </w:t>
+            </w:r>
+            <w:r>
+              <w:rPr>
+                <w:rFonts w:ascii="Times New Roman" w:hAnsi="Times New Roman"/>
+                <w:sz w:val="20"/>
+                <w:szCs w:val="20"/>
+              </w:rPr>
+              <w:t>19.06.2019</w:t>
             </w:r>
           </w:p>
           <w:p>
@@ -7399,7 +8065,7 @@
                 <w:sz w:val="20"/>
                 <w:szCs w:val="20"/>
               </w:rPr>
-              <w:t xml:space="preserve">ОГРН </w:t>
+              <w:t xml:space="preserve">ИНН </w:t>
             </w:r>
             <w:r>
               <w:rPr>
@@ -7408,7 +8074,7 @@
                 <w:sz w:val="20"/>
                 <w:szCs w:val="20"/>
               </w:rPr>
-              <w:t>314861908600028</w:t>
+              <w:t>860221006674</w:t>
             </w:r>
           </w:p>
           <w:p>
@@ -7425,32 +8091,21 @@
             <w:r>
               <w:rPr>
                 <w:rFonts w:ascii="Times New Roman" w:hAnsi="Times New Roman"/>
-                <w:sz w:val="20"/>
-                <w:szCs w:val="20"/>
-              </w:rPr>
-              <w:t xml:space="preserve">ИНН </w:t>
-            </w:r>
-            <w:r>
-              <w:rPr>
-                <w:rFonts w:ascii="Times New Roman" w:hAnsi="Times New Roman"/>
                 <w:color w:val="000000"/>
                 <w:sz w:val="20"/>
                 <w:szCs w:val="20"/>
               </w:rPr>
-              <w:t>860410444000</w:t>
-            </w:r>
-          </w:p>
-          <w:p>
-            <w:pPr>
-              <w:spacing w:after="0" w:line="240" w:lineRule="auto"/>
-              <w:jc w:val="center"/>
+              <w:t>Телефон: 8 (</w:t>
+            </w:r>
+            <w:r>
               <w:rPr>
                 <w:rFonts w:ascii="Times New Roman" w:hAnsi="Times New Roman"/>
                 <w:color w:val="000000"/>
                 <w:sz w:val="20"/>
                 <w:szCs w:val="20"/>
               </w:rPr>
-            </w:pPr>
+              <w:t>3452</w:t>
+            </w:r>
             <w:r>
               <w:rPr>
                 <w:rFonts w:ascii="Times New Roman" w:hAnsi="Times New Roman"/>
@@ -7458,7 +8113,7 @@
                 <w:sz w:val="20"/>
                 <w:szCs w:val="20"/>
               </w:rPr>
-              <w:t>Телефон: 8 (3462) 97-82-87</w:t>
+              <w:t xml:space="preserve">) </w:t>
             </w:r>
             <w:r>
               <w:rPr>
@@ -7467,15 +8122,43 @@
                 <w:sz w:val="20"/>
                 <w:szCs w:val="20"/>
               </w:rPr>
+              <w:t>49-26-28</w:t>
+            </w:r>
+            <w:r>
+              <w:rPr>
+                <w:rFonts w:ascii="Times New Roman" w:hAnsi="Times New Roman"/>
+                <w:color w:val="000000"/>
+                <w:sz w:val="20"/>
+                <w:szCs w:val="20"/>
+              </w:rPr>
               <w:br/>
-              <w:t xml:space="preserve">Электр.почта: </w:t>
+            </w:r>
+            <w:proofErr w:type="spellStart"/>
+            <w:r>
+              <w:rPr>
+                <w:rFonts w:ascii="Times New Roman" w:hAnsi="Times New Roman"/>
+                <w:color w:val="000000"/>
+                <w:sz w:val="20"/>
+                <w:szCs w:val="20"/>
+              </w:rPr>
+              <w:t>Электр.почта</w:t>
+            </w:r>
+            <w:proofErr w:type="spellEnd"/>
+            <w:r>
+              <w:rPr>
+                <w:rFonts w:ascii="Times New Roman" w:hAnsi="Times New Roman"/>
+                <w:color w:val="000000"/>
+                <w:sz w:val="20"/>
+                <w:szCs w:val="20"/>
+              </w:rPr>
+              <w:t xml:space="preserve">: </w:t>
             </w:r>
             <w:hyperlink r:id="rId7" w:history="1">
               <w:r>
                 <w:rPr>
                   <w:rStyle w:val="a5"/>
                 </w:rPr>
-                <w:t>info@2-nebo.ru</w:t>
+                <w:t>2neba72@mail.ru</w:t>
               </w:r>
             </w:hyperlink>
           </w:p>
@@ -7692,7 +8375,23 @@
                 <w:sz w:val="20"/>
                 <w:szCs w:val="20"/>
               </w:rPr>
-              <w:t>именуемый в дальнейшем «Заказчик», c одной стороны и ИП Кижаев Алексей Николаевич, именуемый в дальнейшем «Подрядчик», с другой стороны, совместно в дальнейшем именуемые «Стороны», заключили настоящий договор о нижеследующем:</w:t>
+              <w:t xml:space="preserve">именуемый в дальнейшем «Заказчик», c одной стороны и ИП </w:t>
+            </w:r>
+            <w:r>
+              <w:rPr>
+                <w:rFonts w:ascii="Times New Roman" w:eastAsia="Times New Roman" w:hAnsi="Times New Roman"/>
+                <w:sz w:val="20"/>
+                <w:szCs w:val="20"/>
+              </w:rPr>
+              <w:t>Кузнецов Геннадий Иванович</w:t>
+            </w:r>
+            <w:r>
+              <w:rPr>
+                <w:rFonts w:ascii="Times New Roman" w:eastAsia="Times New Roman" w:hAnsi="Times New Roman"/>
+                <w:sz w:val="20"/>
+                <w:szCs w:val="20"/>
+              </w:rPr>
+              <w:t>, именуемый в дальнейшем «Подрядчик», с другой стороны, совместно в дальнейшем именуемые «Стороны», заключили настоящий договор о нижеследующем:</w:t>
             </w:r>
           </w:p>
         </w:tc>
@@ -9180,7 +9879,27 @@
                 <w:sz w:val="20"/>
                 <w:szCs w:val="20"/>
               </w:rPr>
-              <w:t xml:space="preserve">Перед непосредственным началом работ по установке потолков, а так же по окончании работ на объекте обязан находиться </w:t>
+              <w:t xml:space="preserve">Перед непосредственным началом работ по установке потолков, а </w:t>
+            </w:r>
+            <w:proofErr w:type="gramStart"/>
+            <w:r>
+              <w:rPr>
+                <w:rFonts w:ascii="Times New Roman" w:eastAsia="Times New Roman" w:hAnsi="Times New Roman"/>
+                <w:color w:val="00000A"/>
+                <w:sz w:val="20"/>
+                <w:szCs w:val="20"/>
+              </w:rPr>
+              <w:t>так же</w:t>
+            </w:r>
+            <w:proofErr w:type="gramEnd"/>
+            <w:r>
+              <w:rPr>
+                <w:rFonts w:ascii="Times New Roman" w:eastAsia="Times New Roman" w:hAnsi="Times New Roman"/>
+                <w:color w:val="00000A"/>
+                <w:sz w:val="20"/>
+                <w:szCs w:val="20"/>
+              </w:rPr>
+              <w:t xml:space="preserve"> по окончании работ на объекте обязан находиться </w:t>
             </w:r>
             <w:r>
               <w:rPr>
@@ -9532,7 +10251,6 @@
                 <w:sz w:val="20"/>
                 <w:szCs w:val="20"/>
               </w:rPr>
-              <w:lastRenderedPageBreak/>
               <w:t>5.</w:t>
             </w:r>
           </w:p>
@@ -9661,7 +10379,17 @@
                 <w:sz w:val="20"/>
                 <w:szCs w:val="20"/>
               </w:rPr>
-              <w:t xml:space="preserve">аказчиком, при условии готовности помещения к выполнению работ (Приложение №1). Срок выполнения работ начинается с момента внесения предоплаты и получения Подрядчиком уведомления о готовности помещения к выполнению работ и его соответствия Техническим требованиям.  </w:t>
+              <w:t xml:space="preserve">аказчиком, при условии готовности помещения к выполнению работ (Приложение №1). Срок выполнения работ начинается с </w:t>
+            </w:r>
+            <w:r>
+              <w:rPr>
+                <w:rFonts w:ascii="Times New Roman" w:eastAsia="Times New Roman" w:hAnsi="Times New Roman"/>
+                <w:color w:val="00000A"/>
+                <w:sz w:val="20"/>
+                <w:szCs w:val="20"/>
+              </w:rPr>
+              <w:lastRenderedPageBreak/>
+              <w:t xml:space="preserve">момента внесения предоплаты и получения Подрядчиком уведомления о готовности помещения к выполнению работ и его соответствия Техническим требованиям.  </w:t>
             </w:r>
           </w:p>
         </w:tc>
@@ -9708,6 +10436,7 @@
                 <w:sz w:val="20"/>
                 <w:szCs w:val="20"/>
               </w:rPr>
+              <w:lastRenderedPageBreak/>
               <w:t>5.2</w:t>
             </w:r>
           </w:p>
@@ -10723,7 +11452,47 @@
                 <w:sz w:val="20"/>
                 <w:szCs w:val="20"/>
               </w:rPr>
-              <w:t>Стороны освобождаются от ответственности за частичное или полное неисполнение обязательств по настоящему договору, если оно явилось следствием природных явлений, военных действий и прочих обстоятельств непреодолимой силы и если эти обстоятельства непосредственно повлияли на исполнение настоящего договора. Срок использования обязательств по настоящему договору переносится соразмерно  времени, в течение которого действовали обстоятельства непреодолимой силы, а также последствия, вызванные этим обстоятельствами. Если обстоятельства непреодолимой силы или их последствия будут длиться более трех месяцев, то каждая из сторон вправе потребовать расторжения договора.</w:t>
+              <w:t xml:space="preserve">Стороны освобождаются от ответственности за частичное или полное неисполнение обязательств по настоящему договору, если оно явилось следствием природных явлений, военных действий и прочих обстоятельств непреодолимой силы </w:t>
+            </w:r>
+            <w:proofErr w:type="gramStart"/>
+            <w:r>
+              <w:rPr>
+                <w:rFonts w:ascii="Times New Roman" w:eastAsia="Times New Roman" w:hAnsi="Times New Roman"/>
+                <w:color w:val="00000A"/>
+                <w:sz w:val="20"/>
+                <w:szCs w:val="20"/>
+              </w:rPr>
+              <w:t>и</w:t>
+            </w:r>
+            <w:proofErr w:type="gramEnd"/>
+            <w:r>
+              <w:rPr>
+                <w:rFonts w:ascii="Times New Roman" w:eastAsia="Times New Roman" w:hAnsi="Times New Roman"/>
+                <w:color w:val="00000A"/>
+                <w:sz w:val="20"/>
+                <w:szCs w:val="20"/>
+              </w:rPr>
+              <w:t xml:space="preserve"> если эти обстоятельства непосредственно повлияли на исполнение настоящего договора. Срок использования обязательств по настоящему договору переносится </w:t>
+            </w:r>
+            <w:proofErr w:type="gramStart"/>
+            <w:r>
+              <w:rPr>
+                <w:rFonts w:ascii="Times New Roman" w:eastAsia="Times New Roman" w:hAnsi="Times New Roman"/>
+                <w:color w:val="00000A"/>
+                <w:sz w:val="20"/>
+                <w:szCs w:val="20"/>
+              </w:rPr>
+              <w:t>соразмерно  времени</w:t>
+            </w:r>
+            <w:proofErr w:type="gramEnd"/>
+            <w:r>
+              <w:rPr>
+                <w:rFonts w:ascii="Times New Roman" w:eastAsia="Times New Roman" w:hAnsi="Times New Roman"/>
+                <w:color w:val="00000A"/>
+                <w:sz w:val="20"/>
+                <w:szCs w:val="20"/>
+              </w:rPr>
+              <w:t>, в течение которого действовали обстоятельства непреодолимой силы, а также последствия, вызванные этим обстоятельствами. Если обстоятельства непреодолимой силы или их последствия будут длиться более трех месяцев, то каждая из сторон вправе потребовать расторжения договора.</w:t>
             </w:r>
           </w:p>
           <w:p>
@@ -11596,7 +12365,6 @@
                 <w:sz w:val="20"/>
                 <w:szCs w:val="20"/>
               </w:rPr>
-              <w:lastRenderedPageBreak/>
               <w:t>8.3</w:t>
             </w:r>
           </w:p>
@@ -11964,7 +12732,17 @@
                 <w:sz w:val="20"/>
                 <w:szCs w:val="20"/>
               </w:rPr>
-              <w:t xml:space="preserve">задержки Подрядчиком хода выполнения работ по его вине, когда срок окончания работ, установленный в договоре, увеличивается более чем на два месяца. </w:t>
+              <w:t xml:space="preserve">задержки Подрядчиком хода выполнения работ по его вине, когда срок окончания работ, установленный в </w:t>
+            </w:r>
+            <w:r>
+              <w:rPr>
+                <w:rFonts w:ascii="Times New Roman" w:eastAsia="Times New Roman" w:hAnsi="Times New Roman"/>
+                <w:color w:val="00000A"/>
+                <w:sz w:val="20"/>
+                <w:szCs w:val="20"/>
+              </w:rPr>
+              <w:lastRenderedPageBreak/>
+              <w:t xml:space="preserve">договоре, увеличивается более чем на два месяца. </w:t>
             </w:r>
           </w:p>
         </w:tc>
@@ -12011,6 +12789,7 @@
                 <w:sz w:val="20"/>
                 <w:szCs w:val="20"/>
               </w:rPr>
+              <w:lastRenderedPageBreak/>
               <w:t>9.1.3</w:t>
             </w:r>
           </w:p>
@@ -13134,7 +13913,25 @@
                 <w:sz w:val="20"/>
                 <w:szCs w:val="20"/>
               </w:rPr>
-              <w:t xml:space="preserve">качественное выполнение всех работ в полном объеме и в сроки определенные условиями настоящего договора; </w:t>
+              <w:t xml:space="preserve">качественное выполнение всех работ в полном объеме и </w:t>
+            </w:r>
+            <w:proofErr w:type="gramStart"/>
+            <w:r>
+              <w:rPr>
+                <w:rFonts w:ascii="Times New Roman" w:eastAsia="Times New Roman" w:hAnsi="Times New Roman"/>
+                <w:sz w:val="20"/>
+                <w:szCs w:val="20"/>
+              </w:rPr>
+              <w:t>в сроки</w:t>
+            </w:r>
+            <w:proofErr w:type="gramEnd"/>
+            <w:r>
+              <w:rPr>
+                <w:rFonts w:ascii="Times New Roman" w:eastAsia="Times New Roman" w:hAnsi="Times New Roman"/>
+                <w:sz w:val="20"/>
+                <w:szCs w:val="20"/>
+              </w:rPr>
+              <w:t xml:space="preserve"> определенные условиями настоящего договора; </w:t>
             </w:r>
           </w:p>
           <w:p>
@@ -13429,8 +14226,8 @@
         </w:trPr>
         <w:tc>
           <w:tcPr>
-            <w:tcW w:w="3686" w:type="dxa"/>
-            <w:gridSpan w:val="6"/>
+            <w:tcW w:w="4791" w:type="dxa"/>
+            <w:gridSpan w:val="8"/>
             <w:tcBorders>
               <w:top w:val="single" w:sz="4" w:space="0" w:color="auto"/>
             </w:tcBorders>
@@ -13459,8 +14256,8 @@
         </w:tc>
         <w:tc>
           <w:tcPr>
-            <w:tcW w:w="6657" w:type="dxa"/>
-            <w:gridSpan w:val="7"/>
+            <w:tcW w:w="5552" w:type="dxa"/>
+            <w:gridSpan w:val="5"/>
             <w:tcBorders>
               <w:top w:val="single" w:sz="4" w:space="0" w:color="auto"/>
             </w:tcBorders>
@@ -13513,8 +14310,8 @@
         </w:trPr>
         <w:tc>
           <w:tcPr>
-            <w:tcW w:w="3686" w:type="dxa"/>
-            <w:gridSpan w:val="6"/>
+            <w:tcW w:w="4791" w:type="dxa"/>
+            <w:gridSpan w:val="8"/>
             <w:shd w:val="clear" w:color="auto" w:fill="auto"/>
           </w:tcPr>
           <w:p>
@@ -13550,14 +14347,102 @@
                 <w:sz w:val="20"/>
                 <w:szCs w:val="20"/>
               </w:rPr>
-              <w:t>Кижаев Алексей Николаевич</w:t>
-            </w:r>
-          </w:p>
-        </w:tc>
-        <w:tc>
-          <w:tcPr>
-            <w:tcW w:w="6657" w:type="dxa"/>
-            <w:gridSpan w:val="7"/>
+              <w:t>Кузнецов Геннадий Иванович</w:t>
+            </w:r>
+          </w:p>
+          <w:p>
+            <w:pPr>
+              <w:spacing w:after="0" w:line="240" w:lineRule="auto"/>
+              <w:rPr>
+                <w:rFonts w:ascii="Times New Roman" w:hAnsi="Times New Roman"/>
+                <w:color w:val="000000"/>
+                <w:sz w:val="20"/>
+                <w:szCs w:val="20"/>
+              </w:rPr>
+            </w:pPr>
+            <w:r>
+              <w:rPr>
+                <w:rFonts w:ascii="Times New Roman" w:hAnsi="Times New Roman"/>
+                <w:sz w:val="20"/>
+                <w:szCs w:val="20"/>
+              </w:rPr>
+              <w:t xml:space="preserve">ИНН </w:t>
+            </w:r>
+            <w:r>
+              <w:rPr>
+                <w:rFonts w:ascii="Times New Roman" w:hAnsi="Times New Roman"/>
+                <w:color w:val="000000"/>
+                <w:sz w:val="20"/>
+                <w:szCs w:val="20"/>
+              </w:rPr>
+              <w:t>860221006674</w:t>
+            </w:r>
+          </w:p>
+          <w:p>
+            <w:pPr>
+              <w:spacing w:after="0" w:line="240" w:lineRule="auto"/>
+              <w:rPr>
+                <w:rFonts w:ascii="Times New Roman" w:hAnsi="Times New Roman"/>
+                <w:sz w:val="20"/>
+                <w:szCs w:val="20"/>
+              </w:rPr>
+            </w:pPr>
+            <w:r>
+              <w:rPr>
+                <w:rFonts w:ascii="Times New Roman" w:hAnsi="Times New Roman"/>
+                <w:sz w:val="20"/>
+                <w:szCs w:val="20"/>
+              </w:rPr>
+              <w:t>ОГРНИП</w:t>
+            </w:r>
+            <w:r>
+              <w:rPr>
+                <w:rFonts w:ascii="Times New Roman" w:hAnsi="Times New Roman"/>
+                <w:sz w:val="20"/>
+                <w:szCs w:val="20"/>
+              </w:rPr>
+              <w:t xml:space="preserve"> </w:t>
+            </w:r>
+            <w:r>
+              <w:rPr>
+                <w:rFonts w:ascii="Times New Roman" w:hAnsi="Times New Roman"/>
+                <w:color w:val="000000"/>
+                <w:sz w:val="20"/>
+                <w:szCs w:val="20"/>
+              </w:rPr>
+              <w:t>319861700046114</w:t>
+            </w:r>
+            <w:r>
+              <w:rPr>
+                <w:rFonts w:ascii="Times New Roman" w:hAnsi="Times New Roman"/>
+                <w:color w:val="000000"/>
+                <w:sz w:val="20"/>
+                <w:szCs w:val="20"/>
+              </w:rPr>
+              <w:t xml:space="preserve"> </w:t>
+            </w:r>
+            <w:r>
+              <w:rPr>
+                <w:rFonts w:ascii="Times New Roman" w:hAnsi="Times New Roman"/>
+                <w:sz w:val="20"/>
+                <w:szCs w:val="20"/>
+              </w:rPr>
+              <w:t xml:space="preserve">от </w:t>
+            </w:r>
+            <w:r>
+              <w:rPr>
+                <w:rFonts w:ascii="Times New Roman" w:hAnsi="Times New Roman"/>
+                <w:sz w:val="20"/>
+                <w:szCs w:val="20"/>
+              </w:rPr>
+              <w:t>19.06.2019</w:t>
+            </w:r>
+          </w:p>
+        </w:tc>
+        <w:tc>
+          <w:tcPr>
+            <w:tcW w:w="5552" w:type="dxa"/>
+            <w:gridSpan w:val="5"/>
             <w:shd w:val="clear" w:color="auto" w:fill="auto"/>
           </w:tcPr>
           <w:p>
@@ -13597,33 +14482,254 @@
         </w:trPr>
         <w:tc>
           <w:tcPr>
-            <w:tcW w:w="3686" w:type="dxa"/>
-            <w:gridSpan w:val="6"/>
-            <w:shd w:val="clear" w:color="auto" w:fill="auto"/>
-          </w:tcPr>
-          <w:p>
-            <w:pPr>
-              <w:spacing w:after="0" w:line="240" w:lineRule="auto"/>
-              <w:rPr>
-                <w:rFonts w:ascii="Times New Roman" w:hAnsi="Times New Roman"/>
-                <w:sz w:val="20"/>
-                <w:szCs w:val="20"/>
-              </w:rPr>
-            </w:pPr>
-            <w:r>
-              <w:rPr>
-                <w:rFonts w:ascii="Times New Roman" w:hAnsi="Times New Roman"/>
-                <w:sz w:val="20"/>
-                <w:szCs w:val="20"/>
-              </w:rPr>
-              <w:t>Св. № 86 002356537 от 27.03.2014</w:t>
-            </w:r>
-          </w:p>
-        </w:tc>
-        <w:tc>
-          <w:tcPr>
-            <w:tcW w:w="6657" w:type="dxa"/>
-            <w:gridSpan w:val="7"/>
+            <w:tcW w:w="4791" w:type="dxa"/>
+            <w:gridSpan w:val="8"/>
+            <w:tcBorders>
+              <w:bottom w:val="nil"/>
+            </w:tcBorders>
+            <w:shd w:val="clear" w:color="auto" w:fill="auto"/>
+          </w:tcPr>
+          <w:p>
+            <w:pPr>
+              <w:spacing w:after="0" w:line="240" w:lineRule="auto"/>
+              <w:rPr>
+                <w:rFonts w:ascii="Times New Roman" w:hAnsi="Times New Roman"/>
+                <w:sz w:val="20"/>
+                <w:szCs w:val="20"/>
+              </w:rPr>
+            </w:pPr>
+            <w:r>
+              <w:rPr>
+                <w:rFonts w:ascii="Times New Roman" w:hAnsi="Times New Roman"/>
+                <w:sz w:val="20"/>
+                <w:szCs w:val="20"/>
+              </w:rPr>
+              <w:t>Расчетный счет</w:t>
+            </w:r>
+            <w:r>
+              <w:rPr>
+                <w:rFonts w:ascii="Times New Roman" w:hAnsi="Times New Roman"/>
+                <w:sz w:val="20"/>
+                <w:szCs w:val="20"/>
+              </w:rPr>
+              <w:t xml:space="preserve">: </w:t>
+            </w:r>
+            <w:r>
+              <w:rPr>
+                <w:rFonts w:ascii="Times New Roman" w:hAnsi="Times New Roman"/>
+                <w:sz w:val="20"/>
+                <w:szCs w:val="20"/>
+              </w:rPr>
+              <w:t>40802810500001129700</w:t>
+            </w:r>
+          </w:p>
+          <w:p>
+            <w:pPr>
+              <w:spacing w:after="0" w:line="240" w:lineRule="auto"/>
+              <w:rPr>
+                <w:rFonts w:ascii="Times New Roman" w:hAnsi="Times New Roman"/>
+                <w:sz w:val="20"/>
+                <w:szCs w:val="20"/>
+              </w:rPr>
+            </w:pPr>
+            <w:r>
+              <w:rPr>
+                <w:rFonts w:ascii="Times New Roman" w:hAnsi="Times New Roman"/>
+                <w:sz w:val="20"/>
+                <w:szCs w:val="20"/>
+              </w:rPr>
+              <w:t>Банк</w:t>
+            </w:r>
+            <w:r>
+              <w:rPr>
+                <w:rFonts w:ascii="Times New Roman" w:hAnsi="Times New Roman"/>
+                <w:sz w:val="20"/>
+                <w:szCs w:val="20"/>
+              </w:rPr>
+              <w:t xml:space="preserve"> </w:t>
+            </w:r>
+            <w:r>
+              <w:rPr>
+                <w:rFonts w:ascii="Times New Roman" w:hAnsi="Times New Roman"/>
+                <w:sz w:val="20"/>
+                <w:szCs w:val="20"/>
+              </w:rPr>
+              <w:t>АО «Тинькофф Банк»</w:t>
+            </w:r>
+            <w:r>
+              <w:rPr>
+                <w:rFonts w:ascii="Times New Roman" w:hAnsi="Times New Roman"/>
+                <w:sz w:val="20"/>
+                <w:szCs w:val="20"/>
+              </w:rPr>
+              <w:t xml:space="preserve"> </w:t>
+            </w:r>
+          </w:p>
+          <w:p>
+            <w:pPr>
+              <w:spacing w:after="0" w:line="240" w:lineRule="auto"/>
+              <w:rPr>
+                <w:rFonts w:ascii="Times New Roman" w:hAnsi="Times New Roman"/>
+                <w:sz w:val="20"/>
+                <w:szCs w:val="20"/>
+              </w:rPr>
+            </w:pPr>
+            <w:r>
+              <w:rPr>
+                <w:rFonts w:ascii="Times New Roman" w:hAnsi="Times New Roman"/>
+                <w:sz w:val="20"/>
+                <w:szCs w:val="20"/>
+              </w:rPr>
+              <w:t>Юридический адрес банка</w:t>
+            </w:r>
+            <w:r>
+              <w:rPr>
+                <w:rFonts w:ascii="Times New Roman" w:hAnsi="Times New Roman"/>
+                <w:sz w:val="20"/>
+                <w:szCs w:val="20"/>
+              </w:rPr>
+              <w:t xml:space="preserve">: </w:t>
+            </w:r>
+            <w:r>
+              <w:rPr>
+                <w:rFonts w:ascii="Times New Roman" w:hAnsi="Times New Roman"/>
+                <w:sz w:val="20"/>
+                <w:szCs w:val="20"/>
+              </w:rPr>
+              <w:t>Москва, 123060, 1-й</w:t>
+            </w:r>
+            <w:r>
+              <w:rPr>
+                <w:rFonts w:ascii="Times New Roman" w:hAnsi="Times New Roman"/>
+                <w:sz w:val="20"/>
+                <w:szCs w:val="20"/>
+              </w:rPr>
+              <w:t xml:space="preserve"> </w:t>
+            </w:r>
+            <w:r>
+              <w:rPr>
+                <w:rFonts w:ascii="Times New Roman" w:hAnsi="Times New Roman"/>
+                <w:sz w:val="20"/>
+                <w:szCs w:val="20"/>
+              </w:rPr>
+              <w:t>Волоколамский проезд,</w:t>
+            </w:r>
+            <w:r>
+              <w:rPr>
+                <w:rFonts w:ascii="Times New Roman" w:hAnsi="Times New Roman"/>
+                <w:sz w:val="20"/>
+                <w:szCs w:val="20"/>
+              </w:rPr>
+              <w:t xml:space="preserve"> </w:t>
+            </w:r>
+            <w:r>
+              <w:rPr>
+                <w:rFonts w:ascii="Times New Roman" w:hAnsi="Times New Roman"/>
+                <w:sz w:val="20"/>
+                <w:szCs w:val="20"/>
+              </w:rPr>
+              <w:t>д. 10, стр. 1</w:t>
+            </w:r>
+          </w:p>
+          <w:p>
+            <w:pPr>
+              <w:spacing w:after="0" w:line="240" w:lineRule="auto"/>
+              <w:rPr>
+                <w:rFonts w:ascii="Times New Roman" w:hAnsi="Times New Roman"/>
+                <w:sz w:val="20"/>
+                <w:szCs w:val="20"/>
+              </w:rPr>
+            </w:pPr>
+            <w:r>
+              <w:rPr>
+                <w:rFonts w:ascii="Times New Roman" w:hAnsi="Times New Roman"/>
+                <w:sz w:val="20"/>
+                <w:szCs w:val="20"/>
+              </w:rPr>
+              <w:t xml:space="preserve">Корр. счет банка: </w:t>
+            </w:r>
+            <w:r>
+              <w:rPr>
+                <w:rFonts w:ascii="Times New Roman" w:hAnsi="Times New Roman"/>
+                <w:sz w:val="20"/>
+                <w:szCs w:val="20"/>
+              </w:rPr>
+              <w:t>30101810145250000974</w:t>
+            </w:r>
+          </w:p>
+          <w:p>
+            <w:pPr>
+              <w:spacing w:after="0" w:line="240" w:lineRule="auto"/>
+              <w:rPr>
+                <w:rFonts w:ascii="Times New Roman" w:hAnsi="Times New Roman"/>
+                <w:sz w:val="20"/>
+                <w:szCs w:val="20"/>
+              </w:rPr>
+            </w:pPr>
+            <w:r>
+              <w:rPr>
+                <w:rFonts w:ascii="Times New Roman" w:hAnsi="Times New Roman"/>
+                <w:sz w:val="20"/>
+                <w:szCs w:val="20"/>
+              </w:rPr>
+              <w:t>ИНН банка</w:t>
+            </w:r>
+            <w:r>
+              <w:rPr>
+                <w:rFonts w:ascii="Times New Roman" w:hAnsi="Times New Roman"/>
+                <w:sz w:val="20"/>
+                <w:szCs w:val="20"/>
+              </w:rPr>
+              <w:t xml:space="preserve"> </w:t>
+            </w:r>
+            <w:r>
+              <w:rPr>
+                <w:rFonts w:ascii="Times New Roman" w:hAnsi="Times New Roman"/>
+                <w:sz w:val="20"/>
+                <w:szCs w:val="20"/>
+              </w:rPr>
+              <w:t>7710140679</w:t>
+            </w:r>
+          </w:p>
+          <w:p>
+            <w:pPr>
+              <w:spacing w:after="0" w:line="240" w:lineRule="auto"/>
+              <w:rPr>
+                <w:rFonts w:ascii="Times New Roman" w:hAnsi="Times New Roman"/>
+                <w:sz w:val="20"/>
+                <w:szCs w:val="20"/>
+              </w:rPr>
+            </w:pPr>
+            <w:r>
+              <w:rPr>
+                <w:rFonts w:ascii="Times New Roman" w:hAnsi="Times New Roman"/>
+                <w:sz w:val="20"/>
+                <w:szCs w:val="20"/>
+              </w:rPr>
+              <w:t>БИК банка</w:t>
+            </w:r>
+            <w:r>
+              <w:rPr>
+                <w:rFonts w:ascii="Times New Roman" w:hAnsi="Times New Roman"/>
+                <w:sz w:val="20"/>
+                <w:szCs w:val="20"/>
+              </w:rPr>
+              <w:t xml:space="preserve"> </w:t>
+            </w:r>
+            <w:r>
+              <w:rPr>
+                <w:rFonts w:ascii="Times New Roman" w:hAnsi="Times New Roman"/>
+                <w:sz w:val="20"/>
+                <w:szCs w:val="20"/>
+              </w:rPr>
+              <w:t>044525974</w:t>
+            </w:r>
+          </w:p>
+        </w:tc>
+        <w:tc>
+          <w:tcPr>
+            <w:tcW w:w="5552" w:type="dxa"/>
+            <w:gridSpan w:val="5"/>
             <w:shd w:val="clear" w:color="auto" w:fill="auto"/>
           </w:tcPr>
           <w:p>
@@ -13673,8 +14779,12 @@
         </w:trPr>
         <w:tc>
           <w:tcPr>
-            <w:tcW w:w="3686" w:type="dxa"/>
-            <w:gridSpan w:val="6"/>
+            <w:tcW w:w="4791" w:type="dxa"/>
+            <w:gridSpan w:val="8"/>
+            <w:tcBorders>
+              <w:top w:val="nil"/>
+              <w:bottom w:val="nil"/>
+            </w:tcBorders>
             <w:shd w:val="clear" w:color="auto" w:fill="auto"/>
           </w:tcPr>
           <w:p>
@@ -13687,48 +14797,100 @@
                 <w:szCs w:val="20"/>
               </w:rPr>
             </w:pPr>
-            <w:r>
-              <w:rPr>
-                <w:rFonts w:ascii="Times New Roman" w:hAnsi="Times New Roman"/>
-                <w:sz w:val="20"/>
-                <w:szCs w:val="20"/>
-              </w:rPr>
-              <w:t xml:space="preserve">ОГРН </w:t>
-            </w:r>
-            <w:r>
+          </w:p>
+          <w:p>
+            <w:pPr>
+              <w:spacing w:after="0" w:line="240" w:lineRule="auto"/>
               <w:rPr>
                 <w:rFonts w:ascii="Times New Roman" w:hAnsi="Times New Roman"/>
                 <w:color w:val="000000"/>
                 <w:sz w:val="20"/>
                 <w:szCs w:val="20"/>
               </w:rPr>
-              <w:t>314861908600028</w:t>
-            </w:r>
-          </w:p>
-        </w:tc>
-        <w:tc>
-          <w:tcPr>
-            <w:tcW w:w="6657" w:type="dxa"/>
-            <w:gridSpan w:val="7"/>
-            <w:shd w:val="clear" w:color="auto" w:fill="auto"/>
-          </w:tcPr>
-          <w:p>
-            <w:pPr>
-              <w:spacing w:after="0" w:line="240" w:lineRule="auto"/>
-              <w:rPr>
-                <w:rFonts w:ascii="Times New Roman" w:hAnsi="Times New Roman"/>
-                <w:sz w:val="20"/>
-                <w:szCs w:val="20"/>
-              </w:rPr>
-            </w:pPr>
-            <w:r>
-              <w:rPr>
-                <w:rFonts w:ascii="Times New Roman" w:eastAsia="Times New Roman" w:hAnsi="Times New Roman"/>
-                <w:sz w:val="20"/>
-                <w:szCs w:val="20"/>
-              </w:rPr>
-              <w:t>Паспорт: серия________ номер_________</w:t>
-            </w:r>
+            </w:pPr>
+          </w:p>
+        </w:tc>
+        <w:tc>
+          <w:tcPr>
+            <w:tcW w:w="5552" w:type="dxa"/>
+            <w:gridSpan w:val="5"/>
+            <w:shd w:val="clear" w:color="auto" w:fill="auto"/>
+          </w:tcPr>
+          <w:p>
+            <w:pPr>
+              <w:spacing w:after="0" w:line="240" w:lineRule="auto"/>
+              <w:rPr>
+                <w:rFonts w:ascii="Times New Roman" w:hAnsi="Times New Roman"/>
+                <w:sz w:val="20"/>
+                <w:szCs w:val="20"/>
+              </w:rPr>
+            </w:pPr>
+            <w:r>
+              <w:rPr>
+                <w:rFonts w:ascii="Times New Roman" w:eastAsia="Times New Roman" w:hAnsi="Times New Roman"/>
+                <w:sz w:val="20"/>
+                <w:szCs w:val="20"/>
+              </w:rPr>
+              <w:t>Паспорт: серия___</w:t>
+            </w:r>
+            <w:r>
+              <w:rPr>
+                <w:rFonts w:ascii="Times New Roman" w:eastAsia="Times New Roman" w:hAnsi="Times New Roman"/>
+                <w:sz w:val="20"/>
+                <w:szCs w:val="20"/>
+              </w:rPr>
+              <w:t>__</w:t>
+            </w:r>
+            <w:r>
+              <w:rPr>
+                <w:rFonts w:ascii="Times New Roman" w:eastAsia="Times New Roman" w:hAnsi="Times New Roman"/>
+                <w:sz w:val="20"/>
+                <w:szCs w:val="20"/>
+              </w:rPr>
+              <w:t>_____</w:t>
+            </w:r>
+            <w:r>
+              <w:rPr>
+                <w:rFonts w:ascii="Times New Roman" w:eastAsia="Times New Roman" w:hAnsi="Times New Roman"/>
+                <w:sz w:val="20"/>
+                <w:szCs w:val="20"/>
+              </w:rPr>
+              <w:t>__</w:t>
+            </w:r>
+            <w:r>
+              <w:rPr>
+                <w:rFonts w:ascii="Times New Roman" w:eastAsia="Times New Roman" w:hAnsi="Times New Roman"/>
+                <w:sz w:val="20"/>
+                <w:szCs w:val="20"/>
+              </w:rPr>
+              <w:t xml:space="preserve"> номер_____</w:t>
+            </w:r>
+            <w:r>
+              <w:rPr>
+                <w:rFonts w:ascii="Times New Roman" w:eastAsia="Times New Roman" w:hAnsi="Times New Roman"/>
+                <w:sz w:val="20"/>
+                <w:szCs w:val="20"/>
+              </w:rPr>
+              <w:t>_____</w:t>
+            </w:r>
+            <w:r>
+              <w:rPr>
+                <w:rFonts w:ascii="Times New Roman" w:eastAsia="Times New Roman" w:hAnsi="Times New Roman"/>
+                <w:sz w:val="20"/>
+                <w:szCs w:val="20"/>
+              </w:rPr>
+              <w:t>____</w:t>
+            </w:r>
+          </w:p>
+          <w:p>
+            <w:pPr>
+              <w:spacing w:after="0" w:line="240" w:lineRule="auto"/>
+              <w:rPr>
+                <w:rFonts w:ascii="Times New Roman" w:hAnsi="Times New Roman"/>
+                <w:sz w:val="20"/>
+                <w:szCs w:val="20"/>
+              </w:rPr>
+            </w:pPr>
           </w:p>
         </w:tc>
       </w:tr>
@@ -13749,8 +14911,11 @@
         </w:trPr>
         <w:tc>
           <w:tcPr>
-            <w:tcW w:w="3686" w:type="dxa"/>
-            <w:gridSpan w:val="6"/>
+            <w:tcW w:w="4791" w:type="dxa"/>
+            <w:gridSpan w:val="8"/>
+            <w:tcBorders>
+              <w:top w:val="nil"/>
+            </w:tcBorders>
             <w:shd w:val="clear" w:color="auto" w:fill="auto"/>
           </w:tcPr>
           <w:p>
@@ -13763,47 +14928,30 @@
                 <w:szCs w:val="20"/>
               </w:rPr>
             </w:pPr>
-            <w:r>
-              <w:rPr>
-                <w:rFonts w:ascii="Times New Roman" w:hAnsi="Times New Roman"/>
-                <w:sz w:val="20"/>
-                <w:szCs w:val="20"/>
-              </w:rPr>
-              <w:t xml:space="preserve">ИНН </w:t>
-            </w:r>
-            <w:r>
+          </w:p>
+          <w:p>
+            <w:pPr>
+              <w:spacing w:after="0" w:line="240" w:lineRule="auto"/>
               <w:rPr>
                 <w:rFonts w:ascii="Times New Roman" w:hAnsi="Times New Roman"/>
                 <w:color w:val="000000"/>
                 <w:sz w:val="20"/>
                 <w:szCs w:val="20"/>
               </w:rPr>
-              <w:t>860410444000</w:t>
-            </w:r>
-          </w:p>
-          <w:p>
-            <w:pPr>
-              <w:spacing w:after="0" w:line="240" w:lineRule="auto"/>
-              <w:rPr>
-                <w:rFonts w:ascii="Times New Roman" w:hAnsi="Times New Roman"/>
-                <w:color w:val="000000"/>
-                <w:sz w:val="20"/>
-                <w:szCs w:val="20"/>
-              </w:rPr>
-            </w:pPr>
-          </w:p>
-        </w:tc>
-        <w:tc>
-          <w:tcPr>
-            <w:tcW w:w="6657" w:type="dxa"/>
-            <w:gridSpan w:val="7"/>
-            <w:shd w:val="clear" w:color="auto" w:fill="auto"/>
-          </w:tcPr>
-          <w:p>
-            <w:pPr>
-              <w:spacing w:after="0" w:line="240" w:lineRule="auto"/>
-              <w:rPr>
-                <w:rFonts w:ascii="Times New Roman" w:hAnsi="Times New Roman"/>
+            </w:pPr>
+          </w:p>
+        </w:tc>
+        <w:tc>
+          <w:tcPr>
+            <w:tcW w:w="5552" w:type="dxa"/>
+            <w:gridSpan w:val="5"/>
+            <w:shd w:val="clear" w:color="auto" w:fill="auto"/>
+          </w:tcPr>
+          <w:p>
+            <w:pPr>
+              <w:spacing w:after="0" w:line="240" w:lineRule="auto"/>
+              <w:rPr>
+                <w:rFonts w:ascii="Times New Roman" w:eastAsia="Times New Roman" w:hAnsi="Times New Roman"/>
                 <w:sz w:val="20"/>
                 <w:szCs w:val="20"/>
               </w:rPr>
@@ -13816,6 +14964,36 @@
               </w:rPr>
               <w:t>Выдан:</w:t>
             </w:r>
+          </w:p>
+          <w:p>
+            <w:pPr>
+              <w:spacing w:after="0" w:line="240" w:lineRule="auto"/>
+              <w:rPr>
+                <w:rFonts w:ascii="Times New Roman" w:eastAsia="Times New Roman" w:hAnsi="Times New Roman"/>
+                <w:sz w:val="20"/>
+                <w:szCs w:val="20"/>
+              </w:rPr>
+            </w:pPr>
+          </w:p>
+          <w:p>
+            <w:pPr>
+              <w:spacing w:after="0" w:line="240" w:lineRule="auto"/>
+              <w:rPr>
+                <w:rFonts w:ascii="Times New Roman" w:eastAsia="Times New Roman" w:hAnsi="Times New Roman"/>
+                <w:sz w:val="20"/>
+                <w:szCs w:val="20"/>
+              </w:rPr>
+            </w:pPr>
+          </w:p>
+          <w:p>
+            <w:pPr>
+              <w:spacing w:after="0" w:line="240" w:lineRule="auto"/>
+              <w:rPr>
+                <w:rFonts w:ascii="Times New Roman" w:hAnsi="Times New Roman"/>
+                <w:sz w:val="20"/>
+                <w:szCs w:val="20"/>
+              </w:rPr>
+            </w:pPr>
           </w:p>
         </w:tc>
       </w:tr>
@@ -13836,8 +15014,8 @@
         </w:trPr>
         <w:tc>
           <w:tcPr>
-            <w:tcW w:w="3686" w:type="dxa"/>
-            <w:gridSpan w:val="6"/>
+            <w:tcW w:w="4791" w:type="dxa"/>
+            <w:gridSpan w:val="8"/>
             <w:shd w:val="clear" w:color="auto" w:fill="auto"/>
           </w:tcPr>
           <w:p>
@@ -13882,11 +15060,22 @@
               </w:rPr>
             </w:pPr>
           </w:p>
-        </w:tc>
-        <w:tc>
-          <w:tcPr>
-            <w:tcW w:w="6657" w:type="dxa"/>
-            <w:gridSpan w:val="7"/>
+          <w:p>
+            <w:pPr>
+              <w:spacing w:after="0" w:line="240" w:lineRule="auto"/>
+              <w:rPr>
+                <w:rFonts w:ascii="Times New Roman" w:hAnsi="Times New Roman"/>
+                <w:color w:val="000000"/>
+                <w:sz w:val="20"/>
+                <w:szCs w:val="20"/>
+              </w:rPr>
+            </w:pPr>
+          </w:p>
+        </w:tc>
+        <w:tc>
+          <w:tcPr>
+            <w:tcW w:w="5552" w:type="dxa"/>
+            <w:gridSpan w:val="5"/>
             <w:shd w:val="clear" w:color="auto" w:fill="auto"/>
           </w:tcPr>
           <w:p>
@@ -13906,6 +15095,16 @@
               </w:rPr>
               <w:t>Подпись:</w:t>
             </w:r>
+          </w:p>
+          <w:p>
+            <w:pPr>
+              <w:spacing w:after="0" w:line="240" w:lineRule="auto"/>
+              <w:rPr>
+                <w:rFonts w:ascii="Times New Roman" w:hAnsi="Times New Roman"/>
+                <w:sz w:val="20"/>
+                <w:szCs w:val="20"/>
+              </w:rPr>
+            </w:pPr>
           </w:p>
         </w:tc>
       </w:tr>
@@ -13922,7 +15121,7 @@
         </w:tblPrEx>
         <w:trPr>
           <w:gridAfter w:val="1"/>
-          <w:wAfter w:w="102" w:type="dxa"/>
+          <w:wAfter w:w="107" w:type="dxa"/>
           <w:trHeight w:val="172"/>
         </w:trPr>
         <w:tc>
@@ -13945,8 +15144,8 @@
                 <w:rFonts w:ascii="Times New Roman" w:hAnsi="Times New Roman"/>
                 <w:b/>
                 <w:color w:val="000000"/>
-                <w:sz w:val="24"/>
-                <w:szCs w:val="24"/>
+                <w:sz w:val="28"/>
+                <w:szCs w:val="28"/>
               </w:rPr>
             </w:pPr>
             <w:r>
@@ -14016,7 +15215,7 @@
         </w:tblPrEx>
         <w:trPr>
           <w:gridAfter w:val="1"/>
-          <w:wAfter w:w="102" w:type="dxa"/>
+          <w:wAfter w:w="107" w:type="dxa"/>
           <w:trHeight w:val="172"/>
         </w:trPr>
         <w:tc>
@@ -14066,7 +15265,7 @@
                 <w:szCs w:val="24"/>
                 <w:shd w:val="clear" w:color="auto" w:fill="FFFFFF"/>
               </w:rPr>
-              <w:t>Кижаев Алексей Николаевич</w:t>
+              <w:t>Кузнецов Геннадий Иванович</w:t>
             </w:r>
             <w:r>
               <w:rPr>
@@ -14076,7 +15275,17 @@
                 <w:szCs w:val="24"/>
                 <w:shd w:val="clear" w:color="auto" w:fill="FFFFFF"/>
               </w:rPr>
-              <w:t>, ИНН: 860410444000</w:t>
+              <w:t xml:space="preserve">, ИНН: </w:t>
+            </w:r>
+            <w:r>
+              <w:rPr>
+                <w:rFonts w:ascii="Times New Roman" w:eastAsia="Times New Roman" w:hAnsi="Times New Roman"/>
+                <w:color w:val="000000"/>
+                <w:sz w:val="24"/>
+                <w:szCs w:val="24"/>
+                <w:shd w:val="clear" w:color="auto" w:fill="FFFFFF"/>
+              </w:rPr>
+              <w:t>860221006674</w:t>
             </w:r>
           </w:p>
         </w:tc>
@@ -14094,7 +15303,7 @@
         </w:tblPrEx>
         <w:trPr>
           <w:gridAfter w:val="1"/>
-          <w:wAfter w:w="102" w:type="dxa"/>
+          <w:wAfter w:w="107" w:type="dxa"/>
           <w:trHeight w:val="172"/>
         </w:trPr>
         <w:tc>
@@ -14166,7 +15375,7 @@
         </w:tblPrEx>
         <w:trPr>
           <w:gridAfter w:val="1"/>
-          <w:wAfter w:w="102" w:type="dxa"/>
+          <w:wAfter w:w="107" w:type="dxa"/>
           <w:trHeight w:val="303"/>
         </w:trPr>
         <w:tc>
@@ -14238,7 +15447,7 @@
         </w:tblPrEx>
         <w:trPr>
           <w:gridAfter w:val="1"/>
-          <w:wAfter w:w="102" w:type="dxa"/>
+          <w:wAfter w:w="107" w:type="dxa"/>
           <w:trHeight w:val="138"/>
         </w:trPr>
         <w:tc>
@@ -14310,7 +15519,7 @@
         </w:tblPrEx>
         <w:trPr>
           <w:gridAfter w:val="1"/>
-          <w:wAfter w:w="102" w:type="dxa"/>
+          <w:wAfter w:w="107" w:type="dxa"/>
           <w:trHeight w:val="318"/>
         </w:trPr>
         <w:tc>
@@ -14369,36 +15578,36 @@
         <w:tc>
           <w:tcPr>
             <w:tcW w:w="1478" w:type="dxa"/>
+            <w:gridSpan w:val="2"/>
+            <w:shd w:val="clear" w:color="auto" w:fill="auto"/>
+            <w:vAlign w:val="center"/>
+          </w:tcPr>
+          <w:p>
+            <w:pPr>
+              <w:spacing w:after="0" w:line="240" w:lineRule="auto"/>
+              <w:jc w:val="center"/>
+              <w:rPr>
+                <w:rFonts w:ascii="Times New Roman" w:hAnsi="Times New Roman"/>
+                <w:b/>
+                <w:sz w:val="20"/>
+                <w:szCs w:val="24"/>
+              </w:rPr>
+            </w:pPr>
+            <w:r>
+              <w:rPr>
+                <w:rFonts w:ascii="Times New Roman" w:hAnsi="Times New Roman"/>
+                <w:b/>
+                <w:sz w:val="20"/>
+                <w:szCs w:val="24"/>
+              </w:rPr>
+              <w:t>Дата</w:t>
+            </w:r>
+          </w:p>
+        </w:tc>
+        <w:tc>
+          <w:tcPr>
+            <w:tcW w:w="1229" w:type="dxa"/>
             <w:gridSpan w:val="3"/>
-            <w:shd w:val="clear" w:color="auto" w:fill="auto"/>
-            <w:vAlign w:val="center"/>
-          </w:tcPr>
-          <w:p>
-            <w:pPr>
-              <w:spacing w:after="0" w:line="240" w:lineRule="auto"/>
-              <w:jc w:val="center"/>
-              <w:rPr>
-                <w:rFonts w:ascii="Times New Roman" w:hAnsi="Times New Roman"/>
-                <w:b/>
-                <w:sz w:val="20"/>
-                <w:szCs w:val="24"/>
-              </w:rPr>
-            </w:pPr>
-            <w:r>
-              <w:rPr>
-                <w:rFonts w:ascii="Times New Roman" w:hAnsi="Times New Roman"/>
-                <w:b/>
-                <w:sz w:val="20"/>
-                <w:szCs w:val="24"/>
-              </w:rPr>
-              <w:t>Дата</w:t>
-            </w:r>
-          </w:p>
-        </w:tc>
-        <w:tc>
-          <w:tcPr>
-            <w:tcW w:w="1229" w:type="dxa"/>
-            <w:gridSpan w:val="2"/>
             <w:shd w:val="clear" w:color="auto" w:fill="auto"/>
             <w:vAlign w:val="center"/>
           </w:tcPr>
@@ -14532,7 +15741,7 @@
         </w:tblPrEx>
         <w:trPr>
           <w:gridAfter w:val="1"/>
-          <w:wAfter w:w="102" w:type="dxa"/>
+          <w:wAfter w:w="107" w:type="dxa"/>
           <w:trHeight w:val="315"/>
         </w:trPr>
         <w:tc>
@@ -14571,7 +15780,7 @@
         <w:tc>
           <w:tcPr>
             <w:tcW w:w="1478" w:type="dxa"/>
-            <w:gridSpan w:val="3"/>
+            <w:gridSpan w:val="2"/>
             <w:shd w:val="clear" w:color="auto" w:fill="auto"/>
           </w:tcPr>
           <w:p>
@@ -14588,7 +15797,7 @@
         <w:tc>
           <w:tcPr>
             <w:tcW w:w="1229" w:type="dxa"/>
-            <w:gridSpan w:val="2"/>
+            <w:gridSpan w:val="3"/>
             <w:shd w:val="clear" w:color="auto" w:fill="auto"/>
           </w:tcPr>
           <w:p>
@@ -14665,7 +15874,7 @@
         </w:tblPrEx>
         <w:trPr>
           <w:gridAfter w:val="1"/>
-          <w:wAfter w:w="102" w:type="dxa"/>
+          <w:wAfter w:w="107" w:type="dxa"/>
           <w:trHeight w:val="315"/>
         </w:trPr>
         <w:tc>
@@ -14704,7 +15913,7 @@
         <w:tc>
           <w:tcPr>
             <w:tcW w:w="1478" w:type="dxa"/>
-            <w:gridSpan w:val="3"/>
+            <w:gridSpan w:val="2"/>
             <w:shd w:val="clear" w:color="auto" w:fill="auto"/>
           </w:tcPr>
           <w:p>
@@ -14721,7 +15930,7 @@
         <w:tc>
           <w:tcPr>
             <w:tcW w:w="1229" w:type="dxa"/>
-            <w:gridSpan w:val="2"/>
+            <w:gridSpan w:val="3"/>
             <w:shd w:val="clear" w:color="auto" w:fill="auto"/>
           </w:tcPr>
           <w:p>
@@ -14798,7 +16007,7 @@
         </w:tblPrEx>
         <w:trPr>
           <w:gridAfter w:val="1"/>
-          <w:wAfter w:w="102" w:type="dxa"/>
+          <w:wAfter w:w="107" w:type="dxa"/>
           <w:trHeight w:val="315"/>
         </w:trPr>
         <w:tc>
@@ -14837,7 +16046,7 @@
         <w:tc>
           <w:tcPr>
             <w:tcW w:w="1478" w:type="dxa"/>
-            <w:gridSpan w:val="3"/>
+            <w:gridSpan w:val="2"/>
             <w:shd w:val="clear" w:color="auto" w:fill="auto"/>
           </w:tcPr>
           <w:p>
@@ -14854,7 +16063,7 @@
         <w:tc>
           <w:tcPr>
             <w:tcW w:w="1229" w:type="dxa"/>
-            <w:gridSpan w:val="2"/>
+            <w:gridSpan w:val="3"/>
             <w:shd w:val="clear" w:color="auto" w:fill="auto"/>
           </w:tcPr>
           <w:p>
@@ -14931,7 +16140,7 @@
         </w:tblPrEx>
         <w:trPr>
           <w:gridAfter w:val="1"/>
-          <w:wAfter w:w="102" w:type="dxa"/>
+          <w:wAfter w:w="107" w:type="dxa"/>
           <w:trHeight w:val="315"/>
         </w:trPr>
         <w:tc>
@@ -14970,7 +16179,7 @@
         <w:tc>
           <w:tcPr>
             <w:tcW w:w="1478" w:type="dxa"/>
-            <w:gridSpan w:val="3"/>
+            <w:gridSpan w:val="2"/>
             <w:shd w:val="clear" w:color="auto" w:fill="auto"/>
           </w:tcPr>
           <w:p>
@@ -14987,7 +16196,7 @@
         <w:tc>
           <w:tcPr>
             <w:tcW w:w="1229" w:type="dxa"/>
-            <w:gridSpan w:val="2"/>
+            <w:gridSpan w:val="3"/>
             <w:shd w:val="clear" w:color="auto" w:fill="auto"/>
           </w:tcPr>
           <w:p>
@@ -15064,7 +16273,7 @@
         </w:tblPrEx>
         <w:trPr>
           <w:gridAfter w:val="1"/>
-          <w:wAfter w:w="102" w:type="dxa"/>
+          <w:wAfter w:w="107" w:type="dxa"/>
           <w:trHeight w:val="315"/>
         </w:trPr>
         <w:tc>
@@ -15103,7 +16312,7 @@
         <w:tc>
           <w:tcPr>
             <w:tcW w:w="1478" w:type="dxa"/>
-            <w:gridSpan w:val="3"/>
+            <w:gridSpan w:val="2"/>
             <w:shd w:val="clear" w:color="auto" w:fill="auto"/>
           </w:tcPr>
           <w:p>
@@ -15120,7 +16329,7 @@
         <w:tc>
           <w:tcPr>
             <w:tcW w:w="1229" w:type="dxa"/>
-            <w:gridSpan w:val="2"/>
+            <w:gridSpan w:val="3"/>
             <w:shd w:val="clear" w:color="auto" w:fill="auto"/>
           </w:tcPr>
           <w:p>
@@ -15197,7 +16406,7 @@
         </w:tblPrEx>
         <w:trPr>
           <w:gridAfter w:val="1"/>
-          <w:wAfter w:w="102" w:type="dxa"/>
+          <w:wAfter w:w="107" w:type="dxa"/>
           <w:trHeight w:val="315"/>
         </w:trPr>
         <w:tc>
@@ -15236,7 +16445,7 @@
         <w:tc>
           <w:tcPr>
             <w:tcW w:w="1478" w:type="dxa"/>
-            <w:gridSpan w:val="3"/>
+            <w:gridSpan w:val="2"/>
             <w:shd w:val="clear" w:color="auto" w:fill="auto"/>
           </w:tcPr>
           <w:p>
@@ -15253,7 +16462,7 @@
         <w:tc>
           <w:tcPr>
             <w:tcW w:w="1229" w:type="dxa"/>
-            <w:gridSpan w:val="2"/>
+            <w:gridSpan w:val="3"/>
             <w:shd w:val="clear" w:color="auto" w:fill="auto"/>
           </w:tcPr>
           <w:p>
@@ -15330,13 +16539,13 @@
         </w:tblPrEx>
         <w:trPr>
           <w:gridAfter w:val="1"/>
-          <w:wAfter w:w="102" w:type="dxa"/>
+          <w:wAfter w:w="107" w:type="dxa"/>
           <w:trHeight w:val="315"/>
         </w:trPr>
         <w:tc>
           <w:tcPr>
             <w:tcW w:w="3922" w:type="dxa"/>
-            <w:gridSpan w:val="7"/>
+            <w:gridSpan w:val="6"/>
             <w:shd w:val="clear" w:color="auto" w:fill="auto"/>
           </w:tcPr>
           <w:p>
@@ -15353,7 +16562,7 @@
         <w:tc>
           <w:tcPr>
             <w:tcW w:w="1229" w:type="dxa"/>
-            <w:gridSpan w:val="2"/>
+            <w:gridSpan w:val="3"/>
             <w:shd w:val="clear" w:color="auto" w:fill="auto"/>
           </w:tcPr>
           <w:p>
@@ -15440,7 +16649,7 @@
         </w:tblPrEx>
         <w:trPr>
           <w:gridAfter w:val="1"/>
-          <w:wAfter w:w="102" w:type="dxa"/>
+          <w:wAfter w:w="107" w:type="dxa"/>
           <w:trHeight w:val="1212"/>
         </w:trPr>
         <w:tc>
@@ -15466,9 +16675,8 @@
                 <w:sz w:val="24"/>
                 <w:szCs w:val="24"/>
               </w:rPr>
-              <w:t xml:space="preserve">«Заказчик», c одной стороны и ИП «Кижаев Алексей Николаевич», именуемый в дальнейшем «Подрядчик», в лице </w:t>
-            </w:r>
-            <w:proofErr w:type="spellStart"/>
+              <w:t>«Заказчик», c одной стороны и ИП «</w:t>
+            </w:r>
             <w:r>
               <w:rPr>
                 <w:rFonts w:ascii="Times New Roman" w:hAnsi="Times New Roman"/>
@@ -15476,7 +16684,7 @@
                 <w:sz w:val="24"/>
                 <w:szCs w:val="24"/>
               </w:rPr>
-              <w:t>Кижаев</w:t>
+              <w:t>Кузнецов Геннадий Иванович</w:t>
             </w:r>
             <w:r>
               <w:rPr>
@@ -15485,9 +16693,8 @@
                 <w:sz w:val="24"/>
                 <w:szCs w:val="24"/>
               </w:rPr>
-              <w:t>а</w:t>
-            </w:r>
-            <w:proofErr w:type="spellEnd"/>
+              <w:t xml:space="preserve">», именуемый в дальнейшем «Подрядчик», в лице </w:t>
+            </w:r>
             <w:r>
               <w:rPr>
                 <w:rFonts w:ascii="Times New Roman" w:hAnsi="Times New Roman"/>
@@ -15495,7 +16702,16 @@
                 <w:sz w:val="24"/>
                 <w:szCs w:val="24"/>
               </w:rPr>
-              <w:t xml:space="preserve"> Алексея Николаевича,</w:t>
+              <w:t>Кузнецова Геннадия Ивановича</w:t>
+            </w:r>
+            <w:r>
+              <w:rPr>
+                <w:rFonts w:ascii="Times New Roman" w:hAnsi="Times New Roman"/>
+                <w:color w:val="000000"/>
+                <w:sz w:val="24"/>
+                <w:szCs w:val="24"/>
+              </w:rPr>
+              <w:t>,</w:t>
             </w:r>
             <w:r>
               <w:rPr>
@@ -15531,7 +16747,7 @@
         </w:tblPrEx>
         <w:trPr>
           <w:gridAfter w:val="1"/>
-          <w:wAfter w:w="102" w:type="dxa"/>
+          <w:wAfter w:w="107" w:type="dxa"/>
           <w:trHeight w:val="3315"/>
         </w:trPr>
         <w:tc>
@@ -15676,7 +16892,7 @@
         </w:tblPrEx>
         <w:trPr>
           <w:gridAfter w:val="1"/>
-          <w:wAfter w:w="102" w:type="dxa"/>
+          <w:wAfter w:w="107" w:type="dxa"/>
           <w:trHeight w:val="654"/>
         </w:trPr>
         <w:tc>
@@ -15758,7 +16974,7 @@
         </w:tblPrEx>
         <w:trPr>
           <w:gridAfter w:val="1"/>
-          <w:wAfter w:w="102" w:type="dxa"/>
+          <w:wAfter w:w="107" w:type="dxa"/>
           <w:trHeight w:val="312"/>
         </w:trPr>
         <w:tc>
@@ -15845,13 +17061,13 @@
         </w:tblPrEx>
         <w:trPr>
           <w:gridAfter w:val="1"/>
-          <w:wAfter w:w="102" w:type="dxa"/>
+          <w:wAfter w:w="107" w:type="dxa"/>
           <w:trHeight w:val="1212"/>
         </w:trPr>
         <w:tc>
           <w:tcPr>
             <w:tcW w:w="4106" w:type="dxa"/>
-            <w:gridSpan w:val="8"/>
+            <w:gridSpan w:val="7"/>
             <w:shd w:val="clear" w:color="auto" w:fill="auto"/>
           </w:tcPr>
           <w:p>
@@ -15901,7 +17117,7 @@
               <w:jc w:val="both"/>
             </w:pPr>
             <w:r>
-              <w:t>Кижаев Алексей Николаевич</w:t>
+              <w:t>Кузнецов Геннадий Иванович</w:t>
             </w:r>
           </w:p>
           <w:p>
@@ -15918,7 +17134,7 @@
         <w:tc>
           <w:tcPr>
             <w:tcW w:w="6237" w:type="dxa"/>
-            <w:gridSpan w:val="5"/>
+            <w:gridSpan w:val="6"/>
             <w:shd w:val="clear" w:color="auto" w:fill="auto"/>
           </w:tcPr>
           <w:p>
@@ -16085,12 +17301,11 @@
                 <w:rFonts w:ascii="Times New Roman" w:hAnsi="Times New Roman"/>
                 <w:b/>
                 <w:color w:val="000000"/>
-                <w:sz w:val="24"/>
-                <w:szCs w:val="24"/>
-              </w:rPr>
-            </w:pPr>
-            <w:r>
-              <w:lastRenderedPageBreak/>
+                <w:sz w:val="28"/>
+                <w:szCs w:val="28"/>
+              </w:rPr>
+            </w:pPr>
+            <w:r>
               <w:br w:type="page"/>
             </w:r>
             <w:r>
@@ -16101,7 +17316,31 @@
                 <w:sz w:val="28"/>
                 <w:szCs w:val="28"/>
               </w:rPr>
-              <w:t xml:space="preserve">      АКТ приёмки выполненных работ №</w:t>
+              <w:t xml:space="preserve">     </w:t>
+            </w:r>
+          </w:p>
+          <w:p>
+            <w:pPr>
+              <w:pStyle w:val="a6"/>
+              <w:spacing w:line="480" w:lineRule="auto"/>
+              <w:rPr>
+                <w:rFonts w:ascii="Times New Roman" w:hAnsi="Times New Roman"/>
+                <w:b/>
+                <w:color w:val="000000"/>
+                <w:sz w:val="24"/>
+                <w:szCs w:val="24"/>
+              </w:rPr>
+            </w:pPr>
+            <w:r>
+              <w:rPr>
+                <w:rFonts w:ascii="Times New Roman" w:hAnsi="Times New Roman"/>
+                <w:b/>
+                <w:color w:val="000000"/>
+                <w:sz w:val="28"/>
+                <w:szCs w:val="28"/>
+              </w:rPr>
+              <w:lastRenderedPageBreak/>
+              <w:t xml:space="preserve"> АКТ приёмки выполненных работ №</w:t>
             </w:r>
             <w:r>
               <w:rPr>
@@ -16167,6 +17406,7 @@
                 <w:sz w:val="24"/>
                 <w:szCs w:val="24"/>
               </w:rPr>
+              <w:lastRenderedPageBreak/>
               <w:t xml:space="preserve">Исполнитель: </w:t>
             </w:r>
             <w:r>
@@ -16177,7 +17417,37 @@
                 <w:szCs w:val="24"/>
                 <w:shd w:val="clear" w:color="auto" w:fill="FFFFFF"/>
               </w:rPr>
-              <w:t>ИП Кижаев Алексей Николаевич, ИНН: 860410444000</w:t>
+              <w:t xml:space="preserve">ИП </w:t>
+            </w:r>
+            <w:r>
+              <w:rPr>
+                <w:rFonts w:ascii="Times New Roman" w:eastAsia="Times New Roman" w:hAnsi="Times New Roman"/>
+                <w:color w:val="000000"/>
+                <w:sz w:val="24"/>
+                <w:szCs w:val="24"/>
+                <w:shd w:val="clear" w:color="auto" w:fill="FFFFFF"/>
+              </w:rPr>
+              <w:t>Кузнецов Геннадий Иванович</w:t>
+            </w:r>
+            <w:r>
+              <w:rPr>
+                <w:rFonts w:ascii="Times New Roman" w:eastAsia="Times New Roman" w:hAnsi="Times New Roman"/>
+                <w:color w:val="000000"/>
+                <w:sz w:val="24"/>
+                <w:szCs w:val="24"/>
+                <w:shd w:val="clear" w:color="auto" w:fill="FFFFFF"/>
+              </w:rPr>
+              <w:t xml:space="preserve">, ИНН: </w:t>
+            </w:r>
+            <w:r>
+              <w:rPr>
+                <w:rFonts w:ascii="Times New Roman" w:eastAsia="Times New Roman" w:hAnsi="Times New Roman"/>
+                <w:color w:val="000000"/>
+                <w:sz w:val="24"/>
+                <w:szCs w:val="24"/>
+                <w:shd w:val="clear" w:color="auto" w:fill="FFFFFF"/>
+              </w:rPr>
+              <w:t>860221006674</w:t>
             </w:r>
           </w:p>
         </w:tc>
@@ -17408,9 +18678,8 @@
                 <w:sz w:val="24"/>
                 <w:szCs w:val="24"/>
               </w:rPr>
-              <w:t xml:space="preserve">«Заказчик», c одной стороны и ИП «Кижаев Алексей Николаевич», именуемый в дальнейшем «Подрядчик», в лице </w:t>
-            </w:r>
-            <w:proofErr w:type="spellStart"/>
+              <w:t>«Заказчик», c одной стороны и ИП «</w:t>
+            </w:r>
             <w:r>
               <w:rPr>
                 <w:rFonts w:ascii="Times New Roman" w:hAnsi="Times New Roman"/>
@@ -17418,9 +18687,8 @@
                 <w:sz w:val="24"/>
                 <w:szCs w:val="24"/>
               </w:rPr>
-              <w:t>Кижаева</w:t>
-            </w:r>
-            <w:proofErr w:type="spellEnd"/>
+              <w:t>Кузнецов Геннадий Иванович</w:t>
+            </w:r>
             <w:r>
               <w:rPr>
                 <w:rFonts w:ascii="Times New Roman" w:hAnsi="Times New Roman"/>
@@ -17428,7 +18696,25 @@
                 <w:sz w:val="24"/>
                 <w:szCs w:val="24"/>
               </w:rPr>
-              <w:t xml:space="preserve"> Алексея Николаевича, составили настоящий Акт о нижеследующем:</w:t>
+              <w:t xml:space="preserve">», именуемый в дальнейшем «Подрядчик», в лице </w:t>
+            </w:r>
+            <w:r>
+              <w:rPr>
+                <w:rFonts w:ascii="Times New Roman" w:hAnsi="Times New Roman"/>
+                <w:color w:val="000000"/>
+                <w:sz w:val="24"/>
+                <w:szCs w:val="24"/>
+              </w:rPr>
+              <w:t>Кузнецова Геннадия Ивановича</w:t>
+            </w:r>
+            <w:r>
+              <w:rPr>
+                <w:rFonts w:ascii="Times New Roman" w:hAnsi="Times New Roman"/>
+                <w:color w:val="000000"/>
+                <w:sz w:val="24"/>
+                <w:szCs w:val="24"/>
+              </w:rPr>
+              <w:t>, составили настоящий Акт о нижеследующем:</w:t>
             </w:r>
           </w:p>
         </w:tc>
@@ -17748,7 +19034,7 @@
               <w:jc w:val="both"/>
             </w:pPr>
             <w:r>
-              <w:t>Кижаев Алексей Николаевич</w:t>
+              <w:t>Кузнецов Геннадий Иванович</w:t>
             </w:r>
           </w:p>
           <w:p>
@@ -18145,7 +19431,23 @@
           <w:rFonts w:ascii="Times New Roman" w:eastAsia="Times New Roman" w:hAnsi="Times New Roman"/>
           <w:sz w:val="19"/>
         </w:rPr>
-        <w:t>гипсокартон, керамическая плитка или другие конструктивные и отделочные материалы должны быть надежно закреплены, и выдерживать  усилие на отрыв не менее 60кг/</w:t>
+        <w:t xml:space="preserve">гипсокартон, керамическая плитка или другие конструктивные и отделочные материалы должны быть надежно закреплены, и </w:t>
+      </w:r>
+      <w:proofErr w:type="gramStart"/>
+      <w:r>
+        <w:rPr>
+          <w:rFonts w:ascii="Times New Roman" w:eastAsia="Times New Roman" w:hAnsi="Times New Roman"/>
+          <w:sz w:val="19"/>
+        </w:rPr>
+        <w:t>выдерживать  усилие</w:t>
+      </w:r>
+      <w:proofErr w:type="gramEnd"/>
+      <w:r>
+        <w:rPr>
+          <w:rFonts w:ascii="Times New Roman" w:eastAsia="Times New Roman" w:hAnsi="Times New Roman"/>
+          <w:sz w:val="19"/>
+        </w:rPr>
+        <w:t xml:space="preserve"> на отрыв не менее 60кг/</w:t>
       </w:r>
       <w:proofErr w:type="spellStart"/>
       <w:r>
@@ -18761,7 +20063,15 @@
           <w:rFonts w:ascii="Times New Roman" w:eastAsia="Times New Roman" w:hAnsi="Times New Roman"/>
           <w:sz w:val="19"/>
         </w:rPr>
-        <w:t>Внимание! Опасность для натяжных потолков представляют острые предметы, абразивные (порошковые) моющие средства,</w:t>
+        <w:t xml:space="preserve">Внимание! Опасность для натяжных потолков представляют острые предметы, абразивные (порошковые) моющие </w:t>
+      </w:r>
+      <w:proofErr w:type="gramStart"/>
+      <w:r>
+        <w:rPr>
+          <w:rFonts w:ascii="Times New Roman" w:eastAsia="Times New Roman" w:hAnsi="Times New Roman"/>
+          <w:sz w:val="19"/>
+        </w:rPr>
+        <w:t>средства,</w:t>
       </w:r>
       <w:r>
         <w:rPr>
@@ -18775,7 +20085,15 @@
           <w:rFonts w:ascii="Times New Roman" w:eastAsia="Times New Roman" w:hAnsi="Times New Roman"/>
           <w:sz w:val="19"/>
         </w:rPr>
-        <w:t xml:space="preserve">клей, ацетон, растворитель, краска. </w:t>
+        <w:t>клей</w:t>
+      </w:r>
+      <w:proofErr w:type="gramEnd"/>
+      <w:r>
+        <w:rPr>
+          <w:rFonts w:ascii="Times New Roman" w:eastAsia="Times New Roman" w:hAnsi="Times New Roman"/>
+          <w:sz w:val="19"/>
+        </w:rPr>
+        <w:t xml:space="preserve">, ацетон, растворитель, краска. </w:t>
       </w:r>
     </w:p>
     <w:p>
@@ -18844,6 +20162,17 @@
         </w:rPr>
         <w:t xml:space="preserve">ПОДРЯДЧИК_________________                     ЗАКАЗЧИК__________________ </w:t>
       </w:r>
+    </w:p>
+    <w:p>
+      <w:pPr>
+        <w:spacing w:after="238" w:line="270" w:lineRule="auto"/>
+        <w:ind w:right="140"/>
+        <w:jc w:val="center"/>
+        <w:rPr>
+          <w:rFonts w:ascii="Times New Roman" w:eastAsia="Times New Roman" w:hAnsi="Times New Roman"/>
+          <w:sz w:val="20"/>
+        </w:rPr>
+      </w:pPr>
     </w:p>
     <w:p>
       <w:pPr>
@@ -19208,6 +20537,18 @@
           <w:rFonts w:ascii="Times New Roman" w:eastAsia="Times New Roman" w:hAnsi="Times New Roman"/>
         </w:rPr>
       </w:pPr>
+    </w:p>
+    <w:p>
+      <w:pPr>
+        <w:spacing w:after="259" w:line="240" w:lineRule="auto"/>
+        <w:ind w:right="235"/>
+        <w:jc w:val="center"/>
+        <w:rPr>
+          <w:rFonts w:ascii="Times New Roman" w:eastAsia="Times New Roman" w:hAnsi="Times New Roman"/>
+        </w:rPr>
+      </w:pPr>
+      <w:bookmarkStart w:id="0" w:name="_GoBack"/>
+      <w:bookmarkEnd w:id="0"/>
     </w:p>
     <w:p>
       <w:pPr>
@@ -19312,13 +20653,33 @@
         <w:rPr>
           <w:rFonts w:ascii="Times New Roman" w:eastAsia="Times New Roman" w:hAnsi="Times New Roman"/>
         </w:rPr>
-        <w:t>, именуемый в дальнейшем  «Заказчик»,  c одной стороны и ИП Кижаев Алексей Ник</w:t>
+        <w:t xml:space="preserve">, именуемый в </w:t>
+      </w:r>
+      <w:proofErr w:type="gramStart"/>
+      <w:r>
+        <w:rPr>
+          <w:rFonts w:ascii="Times New Roman" w:eastAsia="Times New Roman" w:hAnsi="Times New Roman"/>
+        </w:rPr>
+        <w:t>дальнейшем  «</w:t>
+      </w:r>
+      <w:proofErr w:type="gramEnd"/>
+      <w:r>
+        <w:rPr>
+          <w:rFonts w:ascii="Times New Roman" w:eastAsia="Times New Roman" w:hAnsi="Times New Roman"/>
+        </w:rPr>
+        <w:t xml:space="preserve">Заказчик»,  c одной стороны и ИП </w:t>
       </w:r>
       <w:r>
         <w:rPr>
           <w:rFonts w:ascii="Times New Roman" w:eastAsia="Times New Roman" w:hAnsi="Times New Roman"/>
         </w:rPr>
-        <w:t>олаевич, именуемый в дальнейшем</w:t>
+        <w:t>Кузнецов Геннадий Иванович</w:t>
+      </w:r>
+      <w:r>
+        <w:rPr>
+          <w:rFonts w:ascii="Times New Roman" w:eastAsia="Times New Roman" w:hAnsi="Times New Roman"/>
+        </w:rPr>
+        <w:t>, именуемый в дальнейшем</w:t>
       </w:r>
       <w:r>
         <w:rPr>
@@ -19376,7 +20737,21 @@
         <w:rPr>
           <w:rFonts w:ascii="Times New Roman" w:eastAsia="Times New Roman" w:hAnsi="Times New Roman"/>
         </w:rPr>
-        <w:t xml:space="preserve">Срок выполнения работ – не более ____ рабочих дней с момента уведомления Подрядчика о готовности материалов и помещения к выполнению работ. В случае невозможности выполнения работ по обстоятельствам, не зависящим от Подрядчика (в том числе в случае не обеспечения Заказчиком материала в необходимом количестве), сроки выполнения работ отодвигаются на срок, не превышающий 40 (сорок) дней с момента приостановления работ.  </w:t>
+        <w:t xml:space="preserve">Срок выполнения работ – не более ____ рабочих дней с момента уведомления Подрядчика о готовности материалов и помещения к выполнению работ. В случае невозможности выполнения работ по обстоятельствам, не зависящим от Подрядчика (в том числе в случае </w:t>
+      </w:r>
+      <w:proofErr w:type="gramStart"/>
+      <w:r>
+        <w:rPr>
+          <w:rFonts w:ascii="Times New Roman" w:eastAsia="Times New Roman" w:hAnsi="Times New Roman"/>
+        </w:rPr>
+        <w:t>не обеспечения</w:t>
+      </w:r>
+      <w:proofErr w:type="gramEnd"/>
+      <w:r>
+        <w:rPr>
+          <w:rFonts w:ascii="Times New Roman" w:eastAsia="Times New Roman" w:hAnsi="Times New Roman"/>
+        </w:rPr>
+        <w:t xml:space="preserve"> Заказчиком материала в необходимом количестве), сроки выполнения работ отодвигаются на срок, не превышающий 40 (сорок) дней с момента приостановления работ.  </w:t>
       </w:r>
     </w:p>
     <w:p>
@@ -19414,7 +20789,21 @@
         <w:rPr>
           <w:rFonts w:ascii="Times New Roman" w:eastAsia="Times New Roman" w:hAnsi="Times New Roman"/>
         </w:rPr>
-        <w:t>___(______________</w:t>
+        <w:t>__</w:t>
+      </w:r>
+      <w:proofErr w:type="gramStart"/>
+      <w:r>
+        <w:rPr>
+          <w:rFonts w:ascii="Times New Roman" w:eastAsia="Times New Roman" w:hAnsi="Times New Roman"/>
+        </w:rPr>
+        <w:t>_(</w:t>
+      </w:r>
+      <w:proofErr w:type="gramEnd"/>
+      <w:r>
+        <w:rPr>
+          <w:rFonts w:ascii="Times New Roman" w:eastAsia="Times New Roman" w:hAnsi="Times New Roman"/>
+        </w:rPr>
+        <w:t>______________</w:t>
       </w:r>
       <w:r>
         <w:rPr>
@@ -19751,11 +21140,19 @@
         </w:rPr>
         <w:t xml:space="preserve">от выполнения подготовки помещения отказался/ обязался выполнить подготовку помещения самостоятельно/ обязался выполнить подготовку силами </w:t>
       </w:r>
+      <w:proofErr w:type="gramStart"/>
       <w:r>
         <w:rPr>
           <w:rFonts w:ascii="Times New Roman" w:eastAsia="Times New Roman" w:hAnsi="Times New Roman"/>
         </w:rPr>
-        <w:t>Подрядчика(нужное подчеркнуть).</w:t>
+        <w:t>Подрядчика(</w:t>
+      </w:r>
+      <w:proofErr w:type="gramEnd"/>
+      <w:r>
+        <w:rPr>
+          <w:rFonts w:ascii="Times New Roman" w:eastAsia="Times New Roman" w:hAnsi="Times New Roman"/>
+        </w:rPr>
+        <w:t>нужное подчеркнуть).</w:t>
       </w:r>
       <w:r>
         <w:rPr>
@@ -20049,13 +21446,33 @@
         <w:rPr>
           <w:rFonts w:ascii="Times New Roman" w:eastAsia="Times New Roman" w:hAnsi="Times New Roman"/>
         </w:rPr>
-        <w:t>, именуемый в дальнейшем  «Заказчик»,  c одной стороны и ИП Кижаев Алексей Ник</w:t>
+        <w:t xml:space="preserve">, именуемый в </w:t>
+      </w:r>
+      <w:proofErr w:type="gramStart"/>
+      <w:r>
+        <w:rPr>
+          <w:rFonts w:ascii="Times New Roman" w:eastAsia="Times New Roman" w:hAnsi="Times New Roman"/>
+        </w:rPr>
+        <w:t>дальнейшем  «</w:t>
+      </w:r>
+      <w:proofErr w:type="gramEnd"/>
+      <w:r>
+        <w:rPr>
+          <w:rFonts w:ascii="Times New Roman" w:eastAsia="Times New Roman" w:hAnsi="Times New Roman"/>
+        </w:rPr>
+        <w:t xml:space="preserve">Заказчик»,  c одной стороны и ИП </w:t>
       </w:r>
       <w:r>
         <w:rPr>
           <w:rFonts w:ascii="Times New Roman" w:eastAsia="Times New Roman" w:hAnsi="Times New Roman"/>
         </w:rPr>
-        <w:t>олаевич, именуемый в дальнейшем</w:t>
+        <w:t>Кузнецов Геннадий Иванович</w:t>
+      </w:r>
+      <w:r>
+        <w:rPr>
+          <w:rFonts w:ascii="Times New Roman" w:eastAsia="Times New Roman" w:hAnsi="Times New Roman"/>
+        </w:rPr>
+        <w:t>, именуемый в дальнейшем</w:t>
       </w:r>
       <w:r>
         <w:rPr>
@@ -20113,7 +21530,21 @@
         <w:rPr>
           <w:rFonts w:ascii="Times New Roman" w:eastAsia="Times New Roman" w:hAnsi="Times New Roman"/>
         </w:rPr>
-        <w:t xml:space="preserve">Срок выполнения работ – не более ____ рабочих дней с момента уведомления Подрядчика о готовности материалов и помещения к выполнению работ. В случае невозможности выполнения работ по обстоятельствам, не зависящим от Подрядчика (в том числе в случае не обеспечения Заказчиком материала в необходимом количестве), сроки выполнения работ отодвигаются на срок, не превышающий 40 (сорок) дней с момента приостановления работ.  </w:t>
+        <w:t xml:space="preserve">Срок выполнения работ – не более ____ рабочих дней с момента уведомления Подрядчика о готовности материалов и помещения к выполнению работ. В случае невозможности выполнения работ по обстоятельствам, не зависящим от Подрядчика (в том числе в случае </w:t>
+      </w:r>
+      <w:proofErr w:type="gramStart"/>
+      <w:r>
+        <w:rPr>
+          <w:rFonts w:ascii="Times New Roman" w:eastAsia="Times New Roman" w:hAnsi="Times New Roman"/>
+        </w:rPr>
+        <w:t>не обеспечения</w:t>
+      </w:r>
+      <w:proofErr w:type="gramEnd"/>
+      <w:r>
+        <w:rPr>
+          <w:rFonts w:ascii="Times New Roman" w:eastAsia="Times New Roman" w:hAnsi="Times New Roman"/>
+        </w:rPr>
+        <w:t xml:space="preserve"> Заказчиком материала в необходимом количестве), сроки выполнения работ отодвигаются на срок, не превышающий 40 (сорок) дней с момента приостановления работ.  </w:t>
       </w:r>
     </w:p>
     <w:p>
@@ -20133,7 +21564,21 @@
         <w:rPr>
           <w:rFonts w:ascii="Times New Roman" w:eastAsia="Times New Roman" w:hAnsi="Times New Roman"/>
         </w:rPr>
-        <w:t>Стоимость работ составляет _________(______________</w:t>
+        <w:t>Стоимость работ составляет ________</w:t>
+      </w:r>
+      <w:proofErr w:type="gramStart"/>
+      <w:r>
+        <w:rPr>
+          <w:rFonts w:ascii="Times New Roman" w:eastAsia="Times New Roman" w:hAnsi="Times New Roman"/>
+        </w:rPr>
+        <w:t>_(</w:t>
+      </w:r>
+      <w:proofErr w:type="gramEnd"/>
+      <w:r>
+        <w:rPr>
+          <w:rFonts w:ascii="Times New Roman" w:eastAsia="Times New Roman" w:hAnsi="Times New Roman"/>
+        </w:rPr>
+        <w:t>______________</w:t>
       </w:r>
       <w:r>
         <w:rPr>
@@ -20436,7 +21881,21 @@
         <w:rPr>
           <w:rFonts w:ascii="Times New Roman" w:eastAsia="Times New Roman" w:hAnsi="Times New Roman"/>
         </w:rPr>
-        <w:t xml:space="preserve">Заказчик от выполнения подготовки помещения отказался/ обязался выполнить подготовку помещения самостоятельно/ обязался выполнить подготовку силами Подрядчика(нужное подчеркнуть). Подписанием настоящего заказа Заказчик подтверждает, что уведомлен о необходимости подготовки помещения. В случае не подготовки помещения Заказчиком Подрядчик не несёт ответственности за качество выполненных работ. </w:t>
+        <w:t xml:space="preserve">Заказчик от выполнения подготовки помещения отказался/ обязался выполнить подготовку помещения самостоятельно/ обязался выполнить подготовку силами </w:t>
+      </w:r>
+      <w:proofErr w:type="gramStart"/>
+      <w:r>
+        <w:rPr>
+          <w:rFonts w:ascii="Times New Roman" w:eastAsia="Times New Roman" w:hAnsi="Times New Roman"/>
+        </w:rPr>
+        <w:t>Подрядчика(</w:t>
+      </w:r>
+      <w:proofErr w:type="gramEnd"/>
+      <w:r>
+        <w:rPr>
+          <w:rFonts w:ascii="Times New Roman" w:eastAsia="Times New Roman" w:hAnsi="Times New Roman"/>
+        </w:rPr>
+        <w:t xml:space="preserve">нужное подчеркнуть). Подписанием настоящего заказа Заказчик подтверждает, что уведомлен о необходимости подготовки помещения. В случае не подготовки помещения Заказчиком Подрядчик не несёт ответственности за качество выполненных работ. </w:t>
       </w:r>
     </w:p>
     <w:p>
@@ -20647,12 +22106,10 @@
           <w:rFonts w:ascii="Times New Roman" w:eastAsia="Times New Roman" w:hAnsi="Times New Roman"/>
         </w:rPr>
       </w:pPr>
-      <w:bookmarkStart w:id="0" w:name="_GoBack"/>
-      <w:bookmarkEnd w:id="0"/>
     </w:p>
     <w:sectPr>
       <w:pgSz w:w="11906" w:h="16838"/>
-      <w:pgMar w:top="567" w:right="850" w:bottom="1134" w:left="851" w:header="708" w:footer="708" w:gutter="0"/>
+      <w:pgMar w:top="567" w:right="850" w:bottom="426" w:left="851" w:header="708" w:footer="708" w:gutter="0"/>
       <w:cols w:space="708"/>
       <w:docGrid w:linePitch="360"/>
     </w:sectPr>
@@ -20661,7 +22118,7 @@
 </file>
 
 <file path=word/numbering.xml><?xml version="1.0" encoding="utf-8"?>
-<w:numbering xmlns:wpc="http://schemas.microsoft.com/office/word/2010/wordprocessingCanvas" xmlns:cx="http://schemas.microsoft.com/office/drawing/2014/chartex" xmlns:cx1="http://schemas.microsoft.com/office/drawing/2015/9/8/chartex" xmlns:cx2="http://schemas.microsoft.com/office/drawing/2015/10/21/chartex" xmlns:cx3="http://schemas.microsoft.com/office/drawing/2016/5/9/chartex" xmlns:cx4="http://schemas.microsoft.com/office/drawing/2016/5/10/chartex" xmlns:cx5="http://schemas.microsoft.com/office/drawing/2016/5/11/chartex" xmlns:cx6="http://schemas.microsoft.com/office/drawing/2016/5/12/chartex" xmlns:cx7="http://schemas.microsoft.com/office/drawing/2016/5/13/chartex" xmlns:cx8="http://schemas.microsoft.com/office/drawing/2016/5/14/chartex" xmlns:mc="http://schemas.openxmlformats.org/markup-compatibility/2006" xmlns:aink="http://schemas.microsoft.com/office/drawing/2016/ink" xmlns:am3d="http://schemas.microsoft.com/office/drawing/2017/model3d" xmlns:o="urn:schemas-microsoft-com:office:office" xmlns:r="http://schemas.openxmlformats.org/officeDocument/2006/relationships" xmlns:m="http://schemas.openxmlformats.org/officeDocument/2006/math" xmlns:v="urn:schemas-microsoft-com:vml" xmlns:wp14="http://schemas.microsoft.com/office/word/2010/wordprocessingDrawing" xmlns:wp="http://schemas.openxmlformats.org/drawingml/2006/wordprocessingDrawing" xmlns:w10="urn:schemas-microsoft-com:office:word" xmlns:w="http://schemas.openxmlformats.org/wordprocessingml/2006/main" xmlns:w14="http://schemas.microsoft.com/office/word/2010/wordml" xmlns:w15="http://schemas.microsoft.com/office/word/2012/wordml" xmlns:w16cid="http://schemas.microsoft.com/office/word/2016/wordml/cid" xmlns:w16se="http://schemas.microsoft.com/office/word/2015/wordml/symex" xmlns:wpg="http://schemas.microsoft.com/office/word/2010/wordprocessingGroup" xmlns:wpi="http://schemas.microsoft.com/office/word/2010/wordprocessingInk" xmlns:wne="http://schemas.microsoft.com/office/word/2006/wordml" xmlns:wps="http://schemas.microsoft.com/office/word/2010/wordprocessingShape" mc:Ignorable="w14 w15 w16se w16cid wp14">
+<w:numbering xmlns:wpc="http://schemas.microsoft.com/office/word/2010/wordprocessingCanvas" xmlns:cx="http://schemas.microsoft.com/office/drawing/2014/chartex" xmlns:cx1="http://schemas.microsoft.com/office/drawing/2015/9/8/chartex" xmlns:mc="http://schemas.openxmlformats.org/markup-compatibility/2006" xmlns:o="urn:schemas-microsoft-com:office:office" xmlns:r="http://schemas.openxmlformats.org/officeDocument/2006/relationships" xmlns:m="http://schemas.openxmlformats.org/officeDocument/2006/math" xmlns:v="urn:schemas-microsoft-com:vml" xmlns:wp14="http://schemas.microsoft.com/office/word/2010/wordprocessingDrawing" xmlns:wp="http://schemas.openxmlformats.org/drawingml/2006/wordprocessingDrawing" xmlns:w10="urn:schemas-microsoft-com:office:word" xmlns:w="http://schemas.openxmlformats.org/wordprocessingml/2006/main" xmlns:w14="http://schemas.microsoft.com/office/word/2010/wordml" xmlns:w15="http://schemas.microsoft.com/office/word/2012/wordml" xmlns:w16se="http://schemas.microsoft.com/office/word/2015/wordml/symex" xmlns:wpg="http://schemas.microsoft.com/office/word/2010/wordprocessingGroup" xmlns:wpi="http://schemas.microsoft.com/office/word/2010/wordprocessingInk" xmlns:wne="http://schemas.microsoft.com/office/word/2006/wordml" xmlns:wps="http://schemas.microsoft.com/office/word/2010/wordprocessingShape" mc:Ignorable="w14 w15 w16se wp14">
   <w:abstractNum w:abstractNumId="0" w15:restartNumberingAfterBreak="0">
     <w:nsid w:val="06FE5EA5"/>
     <w:multiLevelType w:val="hybridMultilevel"/>
@@ -24533,7 +25990,7 @@
 </file>
 
 <file path=word/styles.xml><?xml version="1.0" encoding="utf-8"?>
-<w:styles xmlns:mc="http://schemas.openxmlformats.org/markup-compatibility/2006" xmlns:r="http://schemas.openxmlformats.org/officeDocument/2006/relationships" xmlns:w="http://schemas.openxmlformats.org/wordprocessingml/2006/main" xmlns:w14="http://schemas.microsoft.com/office/word/2010/wordml" xmlns:w15="http://schemas.microsoft.com/office/word/2012/wordml" xmlns:w16cid="http://schemas.microsoft.com/office/word/2016/wordml/cid" xmlns:w16se="http://schemas.microsoft.com/office/word/2015/wordml/symex" mc:Ignorable="w14 w15 w16se w16cid">
+<w:styles xmlns:mc="http://schemas.openxmlformats.org/markup-compatibility/2006" xmlns:r="http://schemas.openxmlformats.org/officeDocument/2006/relationships" xmlns:w="http://schemas.openxmlformats.org/wordprocessingml/2006/main" xmlns:w14="http://schemas.microsoft.com/office/word/2010/wordml" xmlns:w15="http://schemas.microsoft.com/office/word/2012/wordml" xmlns:w16se="http://schemas.microsoft.com/office/word/2015/wordml/symex" mc:Ignorable="w14 w15 w16se">
   <w:docDefaults>
     <w:rPrDefault>
       <w:rPr>
@@ -24543,7 +26000,7 @@
     </w:rPrDefault>
     <w:pPrDefault/>
   </w:docDefaults>
-  <w:latentStyles w:defLockedState="0" w:defUIPriority="99" w:defSemiHidden="0" w:defUnhideWhenUsed="0" w:defQFormat="0" w:count="376">
+  <w:latentStyles w:defLockedState="0" w:defUIPriority="99" w:defSemiHidden="0" w:defUnhideWhenUsed="0" w:defQFormat="0" w:count="371">
     <w:lsdException w:name="Normal" w:uiPriority="0" w:qFormat="1"/>
     <w:lsdException w:name="heading 1" w:uiPriority="9" w:qFormat="1"/>
     <w:lsdException w:name="heading 2" w:semiHidden="1" w:uiPriority="9" w:unhideWhenUsed="1" w:qFormat="1"/>
@@ -24915,11 +26372,6 @@
     <w:lsdException w:name="List Table 5 Dark Accent 6" w:uiPriority="50"/>
     <w:lsdException w:name="List Table 6 Colorful Accent 6" w:uiPriority="51"/>
     <w:lsdException w:name="List Table 7 Colorful Accent 6" w:uiPriority="52"/>
-    <w:lsdException w:name="Mention" w:semiHidden="1" w:unhideWhenUsed="1"/>
-    <w:lsdException w:name="Smart Hyperlink" w:semiHidden="1" w:unhideWhenUsed="1"/>
-    <w:lsdException w:name="Hashtag" w:semiHidden="1" w:unhideWhenUsed="1"/>
-    <w:lsdException w:name="Unresolved Mention" w:semiHidden="1" w:unhideWhenUsed="1"/>
-    <w:lsdException w:name="Smart Link" w:semiHidden="1" w:unhideWhenUsed="1"/>
   </w:latentStyles>
   <w:style w:type="paragraph" w:default="1" w:styleId="a">
     <w:name w:val="Normal"/>
